--- a/en/サンプルプロジェクト/Sample_Project_Development_Guide/PGUT_Phase/proman-style-guide/jsp/JSP_Coding_Conventions.docx
+++ b/en/サンプルプロジェクト/Sample_Project_Development_Guide/PGUT_Phase/proman-style-guide/jsp/JSP_Coding_Conventions.docx
@@ -10,12 +10,14 @@
           <w:rFonts w:hAnsi="ＭＳ 明朝"/>
         </w:rPr>
       </w:pPr>
+      <w:bookmarkStart w:id="0" w:name="_GoBack"/>
+      <w:bookmarkEnd w:id="0"/>
       <w:r>
         <w:rPr>
           <w:noProof/>
         </w:rPr>
         <w:pict w14:anchorId="7D2812B6">
-          <v:group id="_x0000_s1026" style="position:absolute;left:0;text-align:left;margin-left:622.9pt;margin-top:-14.2pt;width:132.35pt;height:45.95pt;z-index:251658240" coordorigin="13640,527" coordsize="2185,919">
+          <v:group id="_x0000_s1026" style="position:absolute;left:0;text-align:left;margin-left:622.9pt;margin-top:-14.2pt;width:132.35pt;height:45.95pt;z-index:2" coordorigin="13640,527" coordsize="2185,919">
             <v:shapetype id="_x0000_t202" coordsize="21600,21600" o:spt="202" path="m,l,21600r21600,l21600,xe">
               <v:stroke joinstyle="miter"/>
               <v:path gradientshapeok="t" o:connecttype="rect"/>
@@ -115,7 +117,7 @@
           <w:noProof/>
         </w:rPr>
         <w:pict w14:anchorId="0562BF8A">
-          <v:shape id="_x0000_s1029" type="#_x0000_t202" style="position:absolute;left:0;text-align:left;margin-left:165.55pt;margin-top:-13.65pt;width:441pt;height:145.8pt;z-index:251657216;mso-wrap-edited:f">
+          <v:shape id="_x0000_s1029" type="#_x0000_t202" style="position:absolute;left:0;text-align:left;margin-left:165.55pt;margin-top:-13.65pt;width:441pt;height:145.8pt;z-index:1;mso-wrap-edited:f">
             <v:shadow on="t" offset="6pt,6pt"/>
             <v:textbox style="mso-next-textbox:#_x0000_s1029">
               <w:txbxContent>
@@ -239,14 +241,8 @@
           <w:rFonts w:hAnsi="ＭＳ 明朝"/>
         </w:rPr>
       </w:pPr>
-      <w:commentRangeStart w:id="0"/>
-      <w:commentRangeEnd w:id="0"/>
-      <w:r>
-        <w:rPr>
-          <w:rStyle w:val="af2"/>
-        </w:rPr>
-        <w:commentReference w:id="0"/>
-      </w:r>
+      <w:commentRangeStart w:id="1"/>
+      <w:commentRangeEnd w:id="1"/>
     </w:p>
     <w:p>
       <w:pPr>
@@ -315,12 +311,12 @@
           <w:rFonts w:hAnsi="ＭＳ 明朝"/>
         </w:rPr>
         <w:sectPr>
-          <w:headerReference w:type="even" r:id="rId11"/>
-          <w:headerReference w:type="default" r:id="rId12"/>
-          <w:footerReference w:type="even" r:id="rId13"/>
-          <w:footerReference w:type="default" r:id="rId14"/>
-          <w:headerReference w:type="first" r:id="rId15"/>
-          <w:footerReference w:type="first" r:id="rId16"/>
+          <w:headerReference w:type="even" r:id="rId8"/>
+          <w:headerReference w:type="default" r:id="rId9"/>
+          <w:footerReference w:type="even" r:id="rId10"/>
+          <w:footerReference w:type="default" r:id="rId11"/>
+          <w:headerReference w:type="first" r:id="rId12"/>
+          <w:footerReference w:type="first" r:id="rId13"/>
           <w:pgSz w:w="16840" w:h="11907" w:orient="landscape" w:code="9"/>
           <w:pgMar w:top="527" w:right="822" w:bottom="737" w:left="720" w:header="539" w:footer="454" w:gutter="0"/>
           <w:cols w:space="720"/>
@@ -3748,7 +3744,7 @@
           <w:rFonts w:hAnsi="ＭＳ 明朝"/>
         </w:rPr>
         <w:sectPr>
-          <w:headerReference w:type="default" r:id="rId17"/>
+          <w:headerReference w:type="default" r:id="rId14"/>
           <w:pgSz w:w="16840" w:h="11907" w:orient="landscape" w:code="9"/>
           <w:pgMar w:top="851" w:right="822" w:bottom="737" w:left="720" w:header="851" w:footer="454" w:gutter="0"/>
           <w:pgNumType w:fmt="lowerRoman" w:start="1"/>
@@ -6086,7 +6082,7 @@
           <w:rFonts w:hAnsi="ＭＳ 明朝"/>
         </w:rPr>
         <w:sectPr>
-          <w:headerReference w:type="default" r:id="rId18"/>
+          <w:headerReference w:type="default" r:id="rId15"/>
           <w:pgSz w:w="16840" w:h="11907" w:orient="landscape" w:code="9"/>
           <w:pgMar w:top="851" w:right="641" w:bottom="737" w:left="539" w:header="851" w:footer="454" w:gutter="0"/>
           <w:pgNumType w:fmt="lowerRoman" w:start="1"/>
@@ -6147,9 +6143,9 @@
                 <w:rFonts w:hAnsi="ＭＳ 明朝"/>
               </w:rPr>
             </w:pPr>
-            <w:bookmarkStart w:id="1" w:name="_Toc164856297"/>
-            <w:bookmarkStart w:id="2" w:name="_Toc288816348"/>
-            <w:bookmarkStart w:id="3" w:name="_Toc522552353"/>
+            <w:bookmarkStart w:id="2" w:name="_Toc164856297"/>
+            <w:bookmarkStart w:id="3" w:name="_Toc288816348"/>
+            <w:bookmarkStart w:id="4" w:name="_Toc522552353"/>
             <w:r>
               <w:rPr>
                 <w:rFonts w:hAnsi="ＭＳ 明朝"/>
@@ -6162,9 +6158,9 @@
               </w:rPr>
               <w:t xml:space="preserve">　</w:t>
             </w:r>
-            <w:bookmarkEnd w:id="1"/>
             <w:bookmarkEnd w:id="2"/>
             <w:bookmarkEnd w:id="3"/>
+            <w:bookmarkEnd w:id="4"/>
             <w:r>
               <w:rPr>
                 <w:rFonts w:hAnsi="ＭＳ 明朝" w:hint="eastAsia"/>
@@ -6256,7 +6252,21 @@
               <w:rPr>
                 <w:rFonts w:hAnsi="ＭＳ 明朝"/>
               </w:rPr>
-              <w:t>This document explains JSP coding protocol to be used when developing screens using Nablarch’s web application framework.</w:t>
+              <w:t xml:space="preserve">This document explains JSP coding protocol to be used when developing screens using </w:t>
+            </w:r>
+            <w:proofErr w:type="spellStart"/>
+            <w:r>
+              <w:rPr>
+                <w:rFonts w:hAnsi="ＭＳ 明朝"/>
+              </w:rPr>
+              <w:t>Nablarch’s</w:t>
+            </w:r>
+            <w:proofErr w:type="spellEnd"/>
+            <w:r>
+              <w:rPr>
+                <w:rFonts w:hAnsi="ＭＳ 明朝"/>
+              </w:rPr>
+              <w:t xml:space="preserve"> web application framework.</w:t>
             </w:r>
             <w:r>
               <w:rPr>
@@ -6341,9 +6351,9 @@
                 <w:rFonts w:hAnsi="ＭＳ 明朝"/>
               </w:rPr>
             </w:pPr>
-            <w:bookmarkStart w:id="4" w:name="_Toc164856298"/>
-            <w:bookmarkStart w:id="5" w:name="_Toc288816349"/>
-            <w:bookmarkStart w:id="6" w:name="_Toc522552354"/>
+            <w:bookmarkStart w:id="5" w:name="_Toc164856298"/>
+            <w:bookmarkStart w:id="6" w:name="_Toc288816349"/>
+            <w:bookmarkStart w:id="7" w:name="_Toc522552354"/>
             <w:r>
               <w:rPr>
                 <w:rFonts w:hAnsi="ＭＳ 明朝"/>
@@ -6362,9 +6372,9 @@
               </w:rPr>
               <w:t>Particulars of this document (purpose of coding protocol, etc.)</w:t>
             </w:r>
-            <w:bookmarkEnd w:id="4"/>
             <w:bookmarkEnd w:id="5"/>
             <w:bookmarkEnd w:id="6"/>
+            <w:bookmarkEnd w:id="7"/>
           </w:p>
         </w:tc>
         <w:tc>
@@ -6448,11 +6458,19 @@
               </w:rPr>
               <w:t xml:space="preserve">This document explains JSP coding protocol that application programmers need to follow in all individual projects for developing applications using the </w:t>
             </w:r>
-            <w:r>
-              <w:rPr>
-                <w:rFonts w:hAnsi="ＭＳ 明朝"/>
-              </w:rPr>
-              <w:t>Nablarch Application Framework</w:t>
+            <w:proofErr w:type="spellStart"/>
+            <w:r>
+              <w:rPr>
+                <w:rFonts w:hAnsi="ＭＳ 明朝"/>
+              </w:rPr>
+              <w:t>Nablarch</w:t>
+            </w:r>
+            <w:proofErr w:type="spellEnd"/>
+            <w:r>
+              <w:rPr>
+                <w:rFonts w:hAnsi="ＭＳ 明朝"/>
+              </w:rPr>
+              <w:t xml:space="preserve"> Application Framework</w:t>
             </w:r>
             <w:r>
               <w:rPr>
@@ -6549,8 +6567,8 @@
                 <w:rFonts w:hAnsi="ＭＳ 明朝"/>
               </w:rPr>
             </w:pPr>
-            <w:bookmarkStart w:id="7" w:name="_Toc306379232"/>
-            <w:bookmarkStart w:id="8" w:name="_Toc522552355"/>
+            <w:bookmarkStart w:id="8" w:name="_Toc306379232"/>
+            <w:bookmarkStart w:id="9" w:name="_Toc522552355"/>
             <w:r>
               <w:rPr>
                 <w:rFonts w:hAnsi="ＭＳ 明朝"/>
@@ -6569,8 +6587,8 @@
               </w:rPr>
               <w:t>Role of development team members and rules for applying this protocol</w:t>
             </w:r>
-            <w:bookmarkEnd w:id="7"/>
             <w:bookmarkEnd w:id="8"/>
+            <w:bookmarkEnd w:id="9"/>
           </w:p>
         </w:tc>
         <w:tc>
@@ -6770,8 +6788,8 @@
                 <w:rFonts w:hAnsi="ＭＳ 明朝"/>
               </w:rPr>
             </w:pPr>
-            <w:bookmarkStart w:id="9" w:name="_Toc306379233"/>
-            <w:bookmarkStart w:id="10" w:name="_Toc522552356"/>
+            <w:bookmarkStart w:id="10" w:name="_Toc306379233"/>
+            <w:bookmarkStart w:id="11" w:name="_Toc522552356"/>
             <w:r>
               <w:rPr>
                 <w:rFonts w:hAnsi="ＭＳ 明朝"/>
@@ -6790,8 +6808,8 @@
               </w:rPr>
               <w:t>Use of static analysis tool</w:t>
             </w:r>
-            <w:bookmarkEnd w:id="9"/>
             <w:bookmarkEnd w:id="10"/>
+            <w:bookmarkEnd w:id="11"/>
             <w:r>
               <w:rPr>
                 <w:rFonts w:hAnsi="ＭＳ 明朝"/>
@@ -6896,7 +6914,21 @@
               <w:rPr>
                 <w:rFonts w:hAnsi="ＭＳ 明朝"/>
               </w:rPr>
-              <w:t xml:space="preserve"> to complete a check of all of these points before requesting a code review.</w:t>
+              <w:t xml:space="preserve"> to complete a check of </w:t>
+            </w:r>
+            <w:proofErr w:type="gramStart"/>
+            <w:r>
+              <w:rPr>
+                <w:rFonts w:hAnsi="ＭＳ 明朝"/>
+              </w:rPr>
+              <w:t>all of</w:t>
+            </w:r>
+            <w:proofErr w:type="gramEnd"/>
+            <w:r>
+              <w:rPr>
+                <w:rFonts w:hAnsi="ＭＳ 明朝"/>
+              </w:rPr>
+              <w:t xml:space="preserve"> these points before requesting a code review.</w:t>
             </w:r>
             <w:r>
               <w:rPr>
@@ -6922,7 +6954,21 @@
               <w:rPr>
                 <w:rFonts w:hAnsi="ＭＳ 明朝"/>
               </w:rPr>
-              <w:t>Static analysis tools for Nablarch have been released together with this manual.</w:t>
+              <w:t xml:space="preserve">Static analysis tools for </w:t>
+            </w:r>
+            <w:proofErr w:type="spellStart"/>
+            <w:r>
+              <w:rPr>
+                <w:rFonts w:hAnsi="ＭＳ 明朝"/>
+              </w:rPr>
+              <w:t>Nablarch</w:t>
+            </w:r>
+            <w:proofErr w:type="spellEnd"/>
+            <w:r>
+              <w:rPr>
+                <w:rFonts w:hAnsi="ＭＳ 明朝"/>
+              </w:rPr>
+              <w:t xml:space="preserve"> have been released together with this manual.</w:t>
             </w:r>
             <w:r>
               <w:rPr>
@@ -7102,8 +7148,8 @@
                 <w:rFonts w:hAnsi="ＭＳ 明朝"/>
               </w:rPr>
             </w:pPr>
-            <w:bookmarkStart w:id="11" w:name="_Toc306379235"/>
-            <w:bookmarkStart w:id="12" w:name="_Toc522552357"/>
+            <w:bookmarkStart w:id="12" w:name="_Toc306379235"/>
+            <w:bookmarkStart w:id="13" w:name="_Toc522552357"/>
             <w:r>
               <w:rPr>
                 <w:rFonts w:hAnsi="ＭＳ 明朝"/>
@@ -7128,8 +7174,8 @@
               </w:rPr>
               <w:t>Format of rule boxes in chapter 2 onward</w:t>
             </w:r>
-            <w:bookmarkEnd w:id="11"/>
             <w:bookmarkEnd w:id="12"/>
+            <w:bookmarkEnd w:id="13"/>
             <w:r>
               <w:rPr>
                 <w:rFonts w:hAnsi="ＭＳ 明朝"/>
@@ -7561,6 +7607,7 @@
               </w:rPr>
               <w:t xml:space="preserve">pplication </w:t>
             </w:r>
+            <w:proofErr w:type="gramStart"/>
             <w:r>
               <w:rPr>
                 <w:rFonts w:hAnsi="ＭＳ 明朝" w:hint="eastAsia"/>
@@ -7591,7 +7638,14 @@
               <w:rPr>
                 <w:rFonts w:hAnsi="ＭＳ 明朝"/>
               </w:rPr>
-              <w:t>(left pane, blank)</w:t>
+              <w:t>(</w:t>
+            </w:r>
+            <w:proofErr w:type="gramEnd"/>
+            <w:r>
+              <w:rPr>
+                <w:rFonts w:hAnsi="ＭＳ 明朝"/>
+              </w:rPr>
+              <w:t>left pane, blank)</w:t>
             </w:r>
             <w:r>
               <w:rPr>
@@ -8594,7 +8648,23 @@
               <w:rPr>
                 <w:color w:val="808080"/>
               </w:rPr>
-              <w:t xml:space="preserve">  01: ${user.userName}</w:t>
+              <w:t xml:space="preserve">  01: ${</w:t>
+            </w:r>
+            <w:proofErr w:type="spellStart"/>
+            <w:proofErr w:type="gramStart"/>
+            <w:r>
+              <w:rPr>
+                <w:color w:val="808080"/>
+              </w:rPr>
+              <w:t>user.userName</w:t>
+            </w:r>
+            <w:proofErr w:type="spellEnd"/>
+            <w:proofErr w:type="gramEnd"/>
+            <w:r>
+              <w:rPr>
+                <w:color w:val="808080"/>
+              </w:rPr>
+              <w:t>}</w:t>
             </w:r>
           </w:p>
         </w:tc>
@@ -8692,7 +8762,37 @@
               <w:rPr>
                 <w:color w:val="808080"/>
               </w:rPr>
-              <w:t>01: &lt;c:out value="${user.userName}"/&gt;</w:t>
+              <w:t>01: &lt;</w:t>
+            </w:r>
+            <w:proofErr w:type="spellStart"/>
+            <w:r>
+              <w:rPr>
+                <w:color w:val="808080"/>
+              </w:rPr>
+              <w:t>c:out</w:t>
+            </w:r>
+            <w:proofErr w:type="spellEnd"/>
+            <w:r>
+              <w:rPr>
+                <w:color w:val="808080"/>
+              </w:rPr>
+              <w:t xml:space="preserve"> value="${</w:t>
+            </w:r>
+            <w:proofErr w:type="spellStart"/>
+            <w:proofErr w:type="gramStart"/>
+            <w:r>
+              <w:rPr>
+                <w:color w:val="808080"/>
+              </w:rPr>
+              <w:t>user.userName</w:t>
+            </w:r>
+            <w:proofErr w:type="spellEnd"/>
+            <w:proofErr w:type="gramEnd"/>
+            <w:r>
+              <w:rPr>
+                <w:color w:val="808080"/>
+              </w:rPr>
+              <w:t>}"/&gt;</w:t>
             </w:r>
           </w:p>
         </w:tc>
@@ -8773,7 +8873,7 @@
                 <w:rFonts w:hAnsi="ＭＳ 明朝"/>
               </w:rPr>
             </w:pPr>
-            <w:bookmarkStart w:id="13" w:name="_Toc522552358"/>
+            <w:bookmarkStart w:id="14" w:name="_Toc522552358"/>
             <w:r>
               <w:rPr>
                 <w:rFonts w:hAnsi="ＭＳ 明朝"/>
@@ -8786,7 +8886,7 @@
               </w:rPr>
               <w:t xml:space="preserve">　</w:t>
             </w:r>
-            <w:bookmarkEnd w:id="13"/>
+            <w:bookmarkEnd w:id="14"/>
             <w:r>
               <w:rPr>
                 <w:rFonts w:hAnsi="ＭＳ 明朝" w:hint="eastAsia"/>
@@ -8873,29 +8973,7 @@
                 <w:rFonts w:hAnsi="ＭＳ 明朝"/>
                 <w:szCs w:val="21"/>
               </w:rPr>
-              <w:t xml:space="preserve">This section defines the </w:t>
-            </w:r>
-            <w:commentRangeStart w:id="14"/>
-            <w:r>
-              <w:rPr>
-                <w:rFonts w:hAnsi="ＭＳ 明朝"/>
-                <w:szCs w:val="21"/>
-              </w:rPr>
-              <w:t xml:space="preserve">directory configuration </w:t>
-            </w:r>
-            <w:commentRangeEnd w:id="14"/>
-            <w:r>
-              <w:rPr>
-                <w:rStyle w:val="af2"/>
-              </w:rPr>
-              <w:commentReference w:id="14"/>
-            </w:r>
-            <w:r>
-              <w:rPr>
-                <w:rFonts w:hAnsi="ＭＳ 明朝"/>
-                <w:szCs w:val="21"/>
-              </w:rPr>
-              <w:t>to be used for JSP files.</w:t>
+              <w:t>This section defines the directory configuration to be used for JSP files.</w:t>
             </w:r>
             <w:r>
               <w:rPr>
@@ -9097,27 +9175,7 @@
               <w:rPr>
                 <w:rFonts w:hAnsi="ＭＳ 明朝"/>
               </w:rPr>
-              <w:t xml:space="preserve">Decide on a </w:t>
-            </w:r>
-            <w:commentRangeStart w:id="16"/>
-            <w:r>
-              <w:rPr>
-                <w:rFonts w:hAnsi="ＭＳ 明朝"/>
-              </w:rPr>
-              <w:t>directory configuration</w:t>
-            </w:r>
-            <w:commentRangeEnd w:id="16"/>
-            <w:r>
-              <w:rPr>
-                <w:rStyle w:val="af2"/>
-              </w:rPr>
-              <w:commentReference w:id="16"/>
-            </w:r>
-            <w:r>
-              <w:rPr>
-                <w:rFonts w:hAnsi="ＭＳ 明朝"/>
-              </w:rPr>
-              <w:t xml:space="preserve"> that enables easy handling of internationalization, features and JSP files.</w:t>
+              <w:t>Decide on a directory configuration that enables easy handling of internationalization, features and JSP files.</w:t>
             </w:r>
             <w:r>
               <w:rPr>
@@ -9226,8 +9284,7 @@
                 <w:rFonts w:hAnsi="ＭＳ 明朝"/>
               </w:rPr>
             </w:pPr>
-            <w:bookmarkStart w:id="17" w:name="_Toc522552360"/>
-            <w:commentRangeStart w:id="18"/>
+            <w:bookmarkStart w:id="16" w:name="_Toc522552360"/>
             <w:r>
               <w:rPr>
                 <w:rFonts w:hAnsi="ＭＳ 明朝" w:hint="eastAsia"/>
@@ -9240,20 +9297,12 @@
               </w:rPr>
               <w:t xml:space="preserve">Configure file directories so that the language and feature </w:t>
             </w:r>
-            <w:bookmarkEnd w:id="17"/>
+            <w:bookmarkEnd w:id="16"/>
             <w:r>
               <w:rPr>
                 <w:rFonts w:hAnsi="ＭＳ 明朝"/>
               </w:rPr>
               <w:t>are clearly indicated</w:t>
-            </w:r>
-            <w:commentRangeEnd w:id="18"/>
-            <w:r>
-              <w:rPr>
-                <w:rStyle w:val="af2"/>
-                <w:b w:val="0"/>
-              </w:rPr>
-              <w:commentReference w:id="18"/>
             </w:r>
           </w:p>
         </w:tc>
@@ -9379,19 +9428,11 @@
                 <w:rFonts w:hAnsi="ＭＳ 明朝"/>
               </w:rPr>
             </w:pPr>
-            <w:commentRangeStart w:id="19"/>
             <w:r>
               <w:rPr>
                 <w:rFonts w:hAnsi="ＭＳ 明朝" w:hint="eastAsia"/>
               </w:rPr>
               <w:t>Directory configuration</w:t>
-            </w:r>
-            <w:commentRangeEnd w:id="19"/>
-            <w:r>
-              <w:rPr>
-                <w:rStyle w:val="af2"/>
-              </w:rPr>
-              <w:commentReference w:id="19"/>
             </w:r>
           </w:p>
           <w:p>
@@ -9877,6 +9918,7 @@
                     </w:rPr>
                     <w:t xml:space="preserve"> </w:t>
                   </w:r>
+                  <w:proofErr w:type="spellStart"/>
                   <w:r>
                     <w:rPr>
                       <w:rFonts w:hAnsi="ＭＳ 明朝" w:hint="eastAsia"/>
@@ -9889,6 +9931,7 @@
                     </w:rPr>
                     <w:t>.jsp</w:t>
                   </w:r>
+                  <w:proofErr w:type="spellEnd"/>
                 </w:p>
               </w:tc>
             </w:tr>
@@ -10180,6 +10223,7 @@
                     </w:rPr>
                     <w:t xml:space="preserve"> </w:t>
                   </w:r>
+                  <w:proofErr w:type="spellStart"/>
                   <w:r>
                     <w:rPr>
                       <w:rFonts w:hAnsi="ＭＳ 明朝" w:hint="eastAsia"/>
@@ -10192,6 +10236,7 @@
                     </w:rPr>
                     <w:t>.jsp</w:t>
                   </w:r>
+                  <w:proofErr w:type="spellEnd"/>
                 </w:p>
               </w:tc>
             </w:tr>
@@ -10308,9 +10353,9 @@
                 <w:rFonts w:hAnsi="ＭＳ 明朝"/>
               </w:rPr>
             </w:pPr>
-            <w:bookmarkStart w:id="20" w:name="_Toc288757213"/>
-            <w:bookmarkStart w:id="21" w:name="_Toc288816353"/>
-            <w:bookmarkStart w:id="22" w:name="_Toc522552361"/>
+            <w:bookmarkStart w:id="17" w:name="_Toc288757213"/>
+            <w:bookmarkStart w:id="18" w:name="_Toc288816353"/>
+            <w:bookmarkStart w:id="19" w:name="_Toc522552361"/>
             <w:r>
               <w:rPr>
                 <w:rFonts w:hAnsi="ＭＳ 明朝" w:hint="eastAsia"/>
@@ -10335,9 +10380,9 @@
               </w:rPr>
               <w:t>oding tips: Quality</w:t>
             </w:r>
-            <w:bookmarkEnd w:id="20"/>
-            <w:bookmarkEnd w:id="21"/>
-            <w:bookmarkEnd w:id="22"/>
+            <w:bookmarkEnd w:id="17"/>
+            <w:bookmarkEnd w:id="18"/>
+            <w:bookmarkEnd w:id="19"/>
           </w:p>
         </w:tc>
         <w:tc>
@@ -10511,9 +10556,9 @@
                 <w:rFonts w:hAnsi="ＭＳ 明朝"/>
               </w:rPr>
             </w:pPr>
-            <w:bookmarkStart w:id="23" w:name="_Toc164856306"/>
-            <w:bookmarkStart w:id="24" w:name="_Toc288816354"/>
-            <w:bookmarkStart w:id="25" w:name="_Toc522552362"/>
+            <w:bookmarkStart w:id="20" w:name="_Toc164856306"/>
+            <w:bookmarkStart w:id="21" w:name="_Toc288816354"/>
+            <w:bookmarkStart w:id="22" w:name="_Toc522552362"/>
             <w:r>
               <w:rPr>
                 <w:rFonts w:hAnsi="ＭＳ 明朝" w:hint="eastAsia"/>
@@ -10532,15 +10577,15 @@
               </w:rPr>
               <w:t xml:space="preserve">　</w:t>
             </w:r>
-            <w:bookmarkEnd w:id="23"/>
+            <w:bookmarkEnd w:id="20"/>
             <w:r>
               <w:rPr>
                 <w:rFonts w:hAnsi="ＭＳ 明朝"/>
               </w:rPr>
               <w:t>Escaping special characters</w:t>
             </w:r>
-            <w:bookmarkEnd w:id="24"/>
-            <w:bookmarkEnd w:id="25"/>
+            <w:bookmarkEnd w:id="21"/>
+            <w:bookmarkEnd w:id="22"/>
           </w:p>
         </w:tc>
         <w:tc>
@@ -10714,9 +10759,9 @@
                 <w:rFonts w:hAnsi="ＭＳ 明朝"/>
               </w:rPr>
             </w:pPr>
-            <w:bookmarkStart w:id="26" w:name="_Toc164856307"/>
-            <w:bookmarkStart w:id="27" w:name="_Toc288816355"/>
-            <w:bookmarkStart w:id="28" w:name="_Toc522552363"/>
+            <w:bookmarkStart w:id="23" w:name="_Toc164856307"/>
+            <w:bookmarkStart w:id="24" w:name="_Toc288816355"/>
+            <w:bookmarkStart w:id="25" w:name="_Toc522552363"/>
             <w:r>
               <w:rPr>
                 <w:rFonts w:hAnsi="ＭＳ 明朝" w:hint="eastAsia"/>
@@ -10729,15 +10774,15 @@
               </w:rPr>
               <w:tab/>
             </w:r>
-            <w:bookmarkEnd w:id="26"/>
+            <w:bookmarkEnd w:id="23"/>
             <w:r>
               <w:rPr>
                 <w:rFonts w:hAnsi="ＭＳ 明朝"/>
               </w:rPr>
               <w:t>Do not use tag libraries that cannot be used</w:t>
             </w:r>
-            <w:bookmarkEnd w:id="27"/>
-            <w:bookmarkEnd w:id="28"/>
+            <w:bookmarkEnd w:id="24"/>
+            <w:bookmarkEnd w:id="25"/>
           </w:p>
         </w:tc>
         <w:tc>
@@ -10834,7 +10879,21 @@
               <w:rPr>
                 <w:rFonts w:hAnsi="ＭＳ 明朝"/>
               </w:rPr>
-              <w:t>The only libraries that can be used are the tag library provided by Nablarch and the standard tag library (JSTL).</w:t>
+              <w:t xml:space="preserve">The only libraries that can be used are the tag library provided by </w:t>
+            </w:r>
+            <w:proofErr w:type="spellStart"/>
+            <w:r>
+              <w:rPr>
+                <w:rFonts w:hAnsi="ＭＳ 明朝"/>
+              </w:rPr>
+              <w:t>Nablarch</w:t>
+            </w:r>
+            <w:proofErr w:type="spellEnd"/>
+            <w:r>
+              <w:rPr>
+                <w:rFonts w:hAnsi="ＭＳ 明朝"/>
+              </w:rPr>
+              <w:t xml:space="preserve"> and the standard tag library (JSTL).</w:t>
             </w:r>
           </w:p>
           <w:p>
@@ -10866,7 +10925,35 @@
               <w:rPr>
                 <w:rFonts w:hAnsi="ＭＳ 明朝"/>
               </w:rPr>
-              <w:t>There is some duplication between the tag library provided by Nablarch and the standard tag library (JSTL). The tag library provided by Nablarch should generally be used in these cases.</w:t>
+              <w:t xml:space="preserve">There is some duplication between the tag library provided by </w:t>
+            </w:r>
+            <w:proofErr w:type="spellStart"/>
+            <w:r>
+              <w:rPr>
+                <w:rFonts w:hAnsi="ＭＳ 明朝"/>
+              </w:rPr>
+              <w:t>Nablarch</w:t>
+            </w:r>
+            <w:proofErr w:type="spellEnd"/>
+            <w:r>
+              <w:rPr>
+                <w:rFonts w:hAnsi="ＭＳ 明朝"/>
+              </w:rPr>
+              <w:t xml:space="preserve"> and the standard tag library (JSTL). The tag library provided by </w:t>
+            </w:r>
+            <w:proofErr w:type="spellStart"/>
+            <w:r>
+              <w:rPr>
+                <w:rFonts w:hAnsi="ＭＳ 明朝"/>
+              </w:rPr>
+              <w:t>Nablarch</w:t>
+            </w:r>
+            <w:proofErr w:type="spellEnd"/>
+            <w:r>
+              <w:rPr>
+                <w:rFonts w:hAnsi="ＭＳ 明朝"/>
+              </w:rPr>
+              <w:t xml:space="preserve"> should generally be used in these cases.</w:t>
             </w:r>
             <w:r>
               <w:rPr>
@@ -11093,12 +11180,14 @@
                     </w:rPr>
                     <w:t xml:space="preserve">Tag library provided by </w:t>
                   </w:r>
+                  <w:proofErr w:type="spellStart"/>
                   <w:r>
                     <w:rPr>
                       <w:rFonts w:hAnsi="ＭＳ 明朝"/>
                     </w:rPr>
                     <w:t>Nablarch</w:t>
                   </w:r>
+                  <w:proofErr w:type="spellEnd"/>
                 </w:p>
               </w:tc>
             </w:tr>
@@ -11322,8 +11411,8 @@
                 <w:rFonts w:hAnsi="ＭＳ 明朝"/>
               </w:rPr>
             </w:pPr>
-            <w:bookmarkStart w:id="29" w:name="_Toc288816356"/>
-            <w:bookmarkStart w:id="30" w:name="_Toc522552364"/>
+            <w:bookmarkStart w:id="26" w:name="_Toc288816356"/>
+            <w:bookmarkStart w:id="27" w:name="_Toc522552364"/>
             <w:r>
               <w:rPr>
                 <w:rFonts w:hAnsi="ＭＳ 明朝" w:hint="eastAsia"/>
@@ -11346,10 +11435,18 @@
               <w:rPr>
                 <w:rFonts w:hAnsi="ＭＳ 明朝"/>
               </w:rPr>
-              <w:t>Do not use scriptlets</w:t>
-            </w:r>
-            <w:bookmarkEnd w:id="29"/>
-            <w:bookmarkEnd w:id="30"/>
+              <w:t xml:space="preserve">Do not use </w:t>
+            </w:r>
+            <w:proofErr w:type="spellStart"/>
+            <w:r>
+              <w:rPr>
+                <w:rFonts w:hAnsi="ＭＳ 明朝"/>
+              </w:rPr>
+              <w:t>scriptlets</w:t>
+            </w:r>
+            <w:bookmarkEnd w:id="26"/>
+            <w:bookmarkEnd w:id="27"/>
+            <w:proofErr w:type="spellEnd"/>
           </w:p>
         </w:tc>
         <w:tc>
@@ -11443,7 +11540,21 @@
               <w:rPr>
                 <w:rFonts w:hAnsi="ＭＳ 明朝" w:hint="eastAsia"/>
               </w:rPr>
-              <w:t xml:space="preserve">Do not use scriptlets. </w:t>
+              <w:t xml:space="preserve">Do not use </w:t>
+            </w:r>
+            <w:proofErr w:type="spellStart"/>
+            <w:r>
+              <w:rPr>
+                <w:rFonts w:hAnsi="ＭＳ 明朝" w:hint="eastAsia"/>
+              </w:rPr>
+              <w:t>scriptlets</w:t>
+            </w:r>
+            <w:proofErr w:type="spellEnd"/>
+            <w:r>
+              <w:rPr>
+                <w:rFonts w:hAnsi="ＭＳ 明朝" w:hint="eastAsia"/>
+              </w:rPr>
+              <w:t xml:space="preserve">. </w:t>
             </w:r>
             <w:r>
               <w:rPr>
@@ -11476,11 +11587,19 @@
               </w:rPr>
               <w:t xml:space="preserve">(This is because </w:t>
             </w:r>
-            <w:r>
-              <w:rPr>
-                <w:rFonts w:hAnsi="ＭＳ 明朝"/>
-              </w:rPr>
-              <w:t>scriptlets may cause omission of escapes.)</w:t>
+            <w:proofErr w:type="spellStart"/>
+            <w:r>
+              <w:rPr>
+                <w:rFonts w:hAnsi="ＭＳ 明朝"/>
+              </w:rPr>
+              <w:t>scriptlets</w:t>
+            </w:r>
+            <w:proofErr w:type="spellEnd"/>
+            <w:r>
+              <w:rPr>
+                <w:rFonts w:hAnsi="ＭＳ 明朝"/>
+              </w:rPr>
+              <w:t xml:space="preserve"> may cause omission of escapes.)</w:t>
             </w:r>
             <w:r>
               <w:rPr>
@@ -11608,7 +11727,25 @@
               <w:ind w:leftChars="50" w:rightChars="300" w:right="600"/>
             </w:pPr>
             <w:r>
-              <w:t xml:space="preserve">  01: &lt;% String s = request.getAttribute("userName"); %&gt;</w:t>
+              <w:t xml:space="preserve">  01: &lt;% String s = </w:t>
+            </w:r>
+            <w:proofErr w:type="spellStart"/>
+            <w:proofErr w:type="gramStart"/>
+            <w:r>
+              <w:t>request.getAttribute</w:t>
+            </w:r>
+            <w:proofErr w:type="spellEnd"/>
+            <w:proofErr w:type="gramEnd"/>
+            <w:r>
+              <w:t>("</w:t>
+            </w:r>
+            <w:proofErr w:type="spellStart"/>
+            <w:r>
+              <w:t>userName</w:t>
+            </w:r>
+            <w:proofErr w:type="spellEnd"/>
+            <w:r>
+              <w:t>"); %&gt;</w:t>
             </w:r>
           </w:p>
         </w:tc>
@@ -11698,7 +11835,25 @@
               <w:ind w:leftChars="50" w:rightChars="300" w:right="600"/>
             </w:pPr>
             <w:r>
-              <w:t xml:space="preserve">  01: &lt;n:write name="userName"/&gt;</w:t>
+              <w:t xml:space="preserve">  01: &lt;</w:t>
+            </w:r>
+            <w:proofErr w:type="spellStart"/>
+            <w:proofErr w:type="gramStart"/>
+            <w:r>
+              <w:t>n:write</w:t>
+            </w:r>
+            <w:proofErr w:type="spellEnd"/>
+            <w:proofErr w:type="gramEnd"/>
+            <w:r>
+              <w:t xml:space="preserve"> name="</w:t>
+            </w:r>
+            <w:proofErr w:type="spellStart"/>
+            <w:r>
+              <w:t>userName</w:t>
+            </w:r>
+            <w:proofErr w:type="spellEnd"/>
+            <w:r>
+              <w:t>"/&gt;</w:t>
             </w:r>
           </w:p>
         </w:tc>
@@ -11791,7 +11946,25 @@
               <w:ind w:leftChars="50" w:rightChars="300" w:right="600" w:firstLineChars="100" w:firstLine="180"/>
             </w:pPr>
             <w:r>
-              <w:t>01: &lt;c:out value="${user.userName}"/&gt;</w:t>
+              <w:t>01: &lt;</w:t>
+            </w:r>
+            <w:proofErr w:type="spellStart"/>
+            <w:r>
+              <w:t>c:out</w:t>
+            </w:r>
+            <w:proofErr w:type="spellEnd"/>
+            <w:r>
+              <w:t xml:space="preserve"> value="${</w:t>
+            </w:r>
+            <w:proofErr w:type="spellStart"/>
+            <w:proofErr w:type="gramStart"/>
+            <w:r>
+              <w:t>user.userName</w:t>
+            </w:r>
+            <w:proofErr w:type="spellEnd"/>
+            <w:proofErr w:type="gramEnd"/>
+            <w:r>
+              <w:t>}"/&gt;</w:t>
             </w:r>
           </w:p>
         </w:tc>
@@ -11879,8 +12052,8 @@
                 <w:rFonts w:hAnsi="ＭＳ 明朝"/>
               </w:rPr>
             </w:pPr>
-            <w:bookmarkStart w:id="31" w:name="_Toc288816357"/>
-            <w:bookmarkStart w:id="32" w:name="_Toc522552365"/>
+            <w:bookmarkStart w:id="28" w:name="_Toc288816357"/>
+            <w:bookmarkStart w:id="29" w:name="_Toc522552365"/>
             <w:r>
               <w:rPr>
                 <w:rFonts w:hAnsi="ＭＳ 明朝" w:hint="eastAsia"/>
@@ -11905,8 +12078,8 @@
               </w:rPr>
               <w:t>Do not use EL expressions in areas other than tag libraries</w:t>
             </w:r>
-            <w:bookmarkEnd w:id="31"/>
-            <w:bookmarkEnd w:id="32"/>
+            <w:bookmarkEnd w:id="28"/>
+            <w:bookmarkEnd w:id="29"/>
           </w:p>
         </w:tc>
         <w:tc>
@@ -12135,7 +12308,17 @@
               <w:ind w:leftChars="50" w:rightChars="300" w:right="600"/>
             </w:pPr>
             <w:r>
-              <w:t xml:space="preserve">  01: ${user.userName}</w:t>
+              <w:t xml:space="preserve">  01: ${</w:t>
+            </w:r>
+            <w:proofErr w:type="spellStart"/>
+            <w:proofErr w:type="gramStart"/>
+            <w:r>
+              <w:t>user.userName</w:t>
+            </w:r>
+            <w:proofErr w:type="spellEnd"/>
+            <w:proofErr w:type="gramEnd"/>
+            <w:r>
+              <w:t>}</w:t>
             </w:r>
           </w:p>
         </w:tc>
@@ -12225,7 +12408,25 @@
               <w:ind w:leftChars="50" w:rightChars="300" w:right="600" w:firstLineChars="100" w:firstLine="180"/>
             </w:pPr>
             <w:r>
-              <w:t>01: &lt;c:out value="${user.userName}"/&gt;</w:t>
+              <w:t>01: &lt;</w:t>
+            </w:r>
+            <w:proofErr w:type="spellStart"/>
+            <w:r>
+              <w:t>c:out</w:t>
+            </w:r>
+            <w:proofErr w:type="spellEnd"/>
+            <w:r>
+              <w:t xml:space="preserve"> value="${</w:t>
+            </w:r>
+            <w:proofErr w:type="spellStart"/>
+            <w:proofErr w:type="gramStart"/>
+            <w:r>
+              <w:t>user.userName</w:t>
+            </w:r>
+            <w:proofErr w:type="spellEnd"/>
+            <w:proofErr w:type="gramEnd"/>
+            <w:r>
+              <w:t>}"/&gt;</w:t>
             </w:r>
           </w:p>
         </w:tc>
@@ -12326,7 +12527,7 @@
                 <w:rFonts w:hAnsi="ＭＳ 明朝"/>
               </w:rPr>
             </w:pPr>
-            <w:bookmarkStart w:id="33" w:name="_Toc522552366"/>
+            <w:bookmarkStart w:id="30" w:name="_Toc522552366"/>
             <w:r>
               <w:rPr>
                 <w:rFonts w:hAnsi="ＭＳ 明朝" w:hint="eastAsia"/>
@@ -12351,7 +12552,7 @@
               </w:rPr>
               <w:t xml:space="preserve">Do not use dynamic items in </w:t>
             </w:r>
-            <w:bookmarkEnd w:id="33"/>
+            <w:bookmarkEnd w:id="30"/>
             <w:r>
               <w:rPr>
                 <w:rFonts w:hAnsi="ＭＳ 明朝"/>
@@ -12447,8 +12648,6 @@
                 <w:rFonts w:hAnsi="ＭＳ 明朝"/>
               </w:rPr>
             </w:pPr>
-            <w:commentRangeStart w:id="34"/>
-            <w:commentRangeStart w:id="35"/>
             <w:r>
               <w:rPr>
                 <w:rFonts w:hAnsi="ＭＳ 明朝"/>
@@ -12461,20 +12660,6 @@
               </w:rPr>
               <w:t xml:space="preserve"> </w:t>
             </w:r>
-            <w:commentRangeEnd w:id="34"/>
-            <w:r>
-              <w:rPr>
-                <w:rStyle w:val="af2"/>
-              </w:rPr>
-              <w:commentReference w:id="34"/>
-            </w:r>
-            <w:commentRangeEnd w:id="35"/>
-            <w:r>
-              <w:rPr>
-                <w:rStyle w:val="af2"/>
-              </w:rPr>
-              <w:commentReference w:id="35"/>
-            </w:r>
           </w:p>
           <w:p>
             <w:pPr>
@@ -12533,8 +12718,6 @@
               </w:rPr>
               <w:t>1</w:t>
             </w:r>
-            <w:commentRangeStart w:id="36"/>
-            <w:commentRangeStart w:id="37"/>
             <w:r>
               <w:rPr>
                 <w:rFonts w:hAnsi="ＭＳ 明朝"/>
@@ -12545,34 +12728,16 @@
               <w:rPr>
                 <w:rFonts w:hAnsi="ＭＳ 明朝"/>
               </w:rPr>
-              <w:t>EL e</w:t>
-            </w:r>
-            <w:commentRangeEnd w:id="36"/>
-            <w:r>
-              <w:rPr>
-                <w:rStyle w:val="af2"/>
-              </w:rPr>
-              <w:commentReference w:id="36"/>
-            </w:r>
-            <w:commentRangeEnd w:id="37"/>
-            <w:r>
-              <w:rPr>
-                <w:rStyle w:val="af2"/>
-              </w:rPr>
-              <w:commentReference w:id="37"/>
-            </w:r>
-            <w:r>
-              <w:rPr>
-                <w:rFonts w:hAnsi="ＭＳ 明朝"/>
-              </w:rPr>
-              <w:t xml:space="preserve">xpressions and </w:t>
-            </w:r>
+              <w:t xml:space="preserve">EL expressions and </w:t>
+            </w:r>
+            <w:proofErr w:type="gramStart"/>
             <w:r>
               <w:rPr>
                 <w:rFonts w:hAnsi="ＭＳ 明朝"/>
               </w:rPr>
               <w:t>n:write</w:t>
             </w:r>
+            <w:proofErr w:type="gramEnd"/>
             <w:r>
               <w:rPr>
                 <w:rFonts w:hAnsi="ＭＳ 明朝" w:hint="eastAsia"/>
@@ -12604,39 +12769,45 @@
               </w:rPr>
               <w:t xml:space="preserve">2 </w:t>
             </w:r>
-            <w:commentRangeStart w:id="38"/>
-            <w:commentRangeStart w:id="39"/>
-            <w:r>
-              <w:rPr>
-                <w:rFonts w:hAnsi="ＭＳ 明朝"/>
-              </w:rPr>
-              <w:t>The body of script tags, event attributes (onclick, onmouseover, etc.), items starting with “</w:t>
-            </w:r>
-            <w:r>
-              <w:rPr>
-                <w:rFonts w:hAnsi="ＭＳ 明朝"/>
-              </w:rPr>
-              <w:t>javascript:</w:t>
+            <w:r>
+              <w:rPr>
+                <w:rFonts w:hAnsi="ＭＳ 明朝"/>
+              </w:rPr>
+              <w:t xml:space="preserve">The body of script tags, event attributes (onclick, </w:t>
+            </w:r>
+            <w:proofErr w:type="spellStart"/>
+            <w:r>
+              <w:rPr>
+                <w:rFonts w:hAnsi="ＭＳ 明朝"/>
+              </w:rPr>
+              <w:t>onmouseover</w:t>
+            </w:r>
+            <w:proofErr w:type="spellEnd"/>
+            <w:r>
+              <w:rPr>
+                <w:rFonts w:hAnsi="ＭＳ 明朝"/>
+              </w:rPr>
+              <w:t>, etc.), items starting with “</w:t>
+            </w:r>
+            <w:proofErr w:type="spellStart"/>
+            <w:r>
+              <w:rPr>
+                <w:rFonts w:hAnsi="ＭＳ 明朝"/>
+              </w:rPr>
+              <w:t>javascript</w:t>
+            </w:r>
+            <w:proofErr w:type="spellEnd"/>
+            <w:r>
+              <w:rPr>
+                <w:rFonts w:hAnsi="ＭＳ 明朝"/>
+              </w:rPr>
+              <w:t>:</w:t>
             </w:r>
             <w:r>
               <w:rPr>
                 <w:rFonts w:hAnsi="ＭＳ 明朝"/>
               </w:rPr>
               <w:t>” in attributes.</w:t>
-            </w:r>
-            <w:commentRangeEnd w:id="38"/>
-            <w:r>
-              <w:rPr>
-                <w:rStyle w:val="af2"/>
-              </w:rPr>
-              <w:commentReference w:id="38"/>
-            </w:r>
-            <w:commentRangeEnd w:id="39"/>
-            <w:r>
-              <w:rPr>
-                <w:rStyle w:val="af2"/>
-              </w:rPr>
-              <w:commentReference w:id="39"/>
             </w:r>
             <w:r>
               <w:rPr>
@@ -12757,7 +12928,33 @@
               <w:ind w:leftChars="50" w:rightChars="300" w:right="600"/>
             </w:pPr>
             <w:r>
-              <w:t xml:space="preserve">  01: &lt;n:text name="form.users[${status.id}]" onmouseover="popup(${status.id})" /&gt;</w:t>
+              <w:t xml:space="preserve">  01: &lt;</w:t>
+            </w:r>
+            <w:proofErr w:type="spellStart"/>
+            <w:r>
+              <w:t>n:text</w:t>
+            </w:r>
+            <w:proofErr w:type="spellEnd"/>
+            <w:r>
+              <w:t xml:space="preserve"> name="</w:t>
+            </w:r>
+            <w:proofErr w:type="spellStart"/>
+            <w:proofErr w:type="gramStart"/>
+            <w:r>
+              <w:t>form.users</w:t>
+            </w:r>
+            <w:proofErr w:type="spellEnd"/>
+            <w:proofErr w:type="gramEnd"/>
+            <w:r>
+              <w:t xml:space="preserve">[${status.id}]" </w:t>
+            </w:r>
+            <w:proofErr w:type="spellStart"/>
+            <w:r>
+              <w:t>onmouseover</w:t>
+            </w:r>
+            <w:proofErr w:type="spellEnd"/>
+            <w:r>
+              <w:t>="popup(${status.id})" /&gt;</w:t>
             </w:r>
           </w:p>
         </w:tc>
@@ -12868,7 +13065,33 @@
               <w:ind w:leftChars="50" w:rightChars="300" w:right="600" w:firstLineChars="100" w:firstLine="180"/>
             </w:pPr>
             <w:r>
-              <w:t>02: &lt;n:text id="text01_${status.id}" name="form.users[${status.id}]" onmouseover="popup(this)" /&gt;</w:t>
+              <w:t>02: &lt;</w:t>
+            </w:r>
+            <w:proofErr w:type="spellStart"/>
+            <w:r>
+              <w:t>n:text</w:t>
+            </w:r>
+            <w:proofErr w:type="spellEnd"/>
+            <w:r>
+              <w:t xml:space="preserve"> id="text01_${status.id}" name="</w:t>
+            </w:r>
+            <w:proofErr w:type="spellStart"/>
+            <w:proofErr w:type="gramStart"/>
+            <w:r>
+              <w:t>form.users</w:t>
+            </w:r>
+            <w:proofErr w:type="spellEnd"/>
+            <w:proofErr w:type="gramEnd"/>
+            <w:r>
+              <w:t xml:space="preserve">[${status.id}]" </w:t>
+            </w:r>
+            <w:proofErr w:type="spellStart"/>
+            <w:r>
+              <w:t>onmouseover</w:t>
+            </w:r>
+            <w:proofErr w:type="spellEnd"/>
+            <w:r>
+              <w:t>="popup(this)" /&gt;</w:t>
             </w:r>
           </w:p>
         </w:tc>
@@ -12969,8 +13192,8 @@
                 <w:rFonts w:hAnsi="ＭＳ 明朝"/>
               </w:rPr>
             </w:pPr>
-            <w:bookmarkStart w:id="41" w:name="_Toc288816358"/>
-            <w:bookmarkStart w:id="42" w:name="_Toc522552367"/>
+            <w:bookmarkStart w:id="31" w:name="_Toc288816358"/>
+            <w:bookmarkStart w:id="32" w:name="_Toc522552367"/>
             <w:r>
               <w:rPr>
                 <w:rFonts w:hAnsi="ＭＳ 明朝" w:hint="eastAsia"/>
@@ -12995,8 +13218,8 @@
               </w:rPr>
               <w:t>Output of unnecessary information</w:t>
             </w:r>
-            <w:bookmarkEnd w:id="41"/>
-            <w:bookmarkEnd w:id="42"/>
+            <w:bookmarkEnd w:id="31"/>
+            <w:bookmarkEnd w:id="32"/>
             <w:r>
               <w:rPr>
                 <w:rFonts w:hAnsi="ＭＳ 明朝"/>
@@ -13176,8 +13399,8 @@
                 <w:rFonts w:hAnsi="ＭＳ 明朝"/>
               </w:rPr>
             </w:pPr>
-            <w:bookmarkStart w:id="43" w:name="_Toc288816359"/>
-            <w:bookmarkStart w:id="44" w:name="_Toc522552368"/>
+            <w:bookmarkStart w:id="33" w:name="_Toc288816359"/>
+            <w:bookmarkStart w:id="34" w:name="_Toc522552368"/>
             <w:r>
               <w:rPr>
                 <w:rFonts w:hAnsi="ＭＳ 明朝" w:hint="eastAsia"/>
@@ -13196,8 +13419,8 @@
               </w:rPr>
               <w:tab/>
             </w:r>
-            <w:bookmarkEnd w:id="43"/>
-            <w:bookmarkEnd w:id="44"/>
+            <w:bookmarkEnd w:id="33"/>
+            <w:bookmarkEnd w:id="34"/>
             <w:r>
               <w:rPr>
                 <w:rFonts w:hAnsi="ＭＳ 明朝"/>
@@ -13438,7 +13661,15 @@
               <w:ind w:leftChars="50" w:rightChars="300" w:right="600"/>
             </w:pPr>
             <w:r>
-              <w:t xml:space="preserve">  01: &lt;!—- </w:t>
+              <w:t xml:space="preserve">  01: </w:t>
+            </w:r>
+            <w:proofErr w:type="gramStart"/>
+            <w:r>
+              <w:t>&lt;!—-</w:t>
+            </w:r>
+            <w:proofErr w:type="gramEnd"/>
+            <w:r>
+              <w:t xml:space="preserve"> </w:t>
             </w:r>
             <w:r>
               <w:rPr>
@@ -13646,8 +13877,8 @@
                 <w:rFonts w:hAnsi="ＭＳ 明朝"/>
               </w:rPr>
             </w:pPr>
-            <w:bookmarkStart w:id="45" w:name="_Toc288816360"/>
-            <w:bookmarkStart w:id="46" w:name="_Toc522552369"/>
+            <w:bookmarkStart w:id="35" w:name="_Toc288816360"/>
+            <w:bookmarkStart w:id="36" w:name="_Toc522552369"/>
             <w:r>
               <w:rPr>
                 <w:rFonts w:hAnsi="ＭＳ 明朝" w:hint="eastAsia"/>
@@ -13672,8 +13903,8 @@
               </w:rPr>
               <w:t>Take maintenance into account during implementation</w:t>
             </w:r>
-            <w:bookmarkEnd w:id="45"/>
-            <w:bookmarkEnd w:id="46"/>
+            <w:bookmarkEnd w:id="35"/>
+            <w:bookmarkEnd w:id="36"/>
           </w:p>
         </w:tc>
         <w:tc>
@@ -13847,8 +14078,8 @@
                 <w:rFonts w:hAnsi="ＭＳ 明朝"/>
               </w:rPr>
             </w:pPr>
-            <w:bookmarkStart w:id="47" w:name="_Toc288816361"/>
-            <w:bookmarkStart w:id="48" w:name="_Toc522552370"/>
+            <w:bookmarkStart w:id="37" w:name="_Toc288816361"/>
+            <w:bookmarkStart w:id="38" w:name="_Toc522552370"/>
             <w:r>
               <w:rPr>
                 <w:rFonts w:hAnsi="ＭＳ 明朝" w:hint="eastAsia"/>
@@ -13885,8 +14116,8 @@
               </w:rPr>
               <w:t>structure</w:t>
             </w:r>
-            <w:bookmarkEnd w:id="47"/>
-            <w:bookmarkEnd w:id="48"/>
+            <w:bookmarkEnd w:id="37"/>
+            <w:bookmarkEnd w:id="38"/>
           </w:p>
         </w:tc>
         <w:tc>
@@ -14119,7 +14350,25 @@
               <w:ind w:leftChars="50" w:rightChars="300" w:right="600"/>
             </w:pPr>
             <w:r>
-              <w:t>* 01: &lt;c:if test="${userLevelCode == '01'}"&gt;</w:t>
+              <w:t>* 01: &lt;</w:t>
+            </w:r>
+            <w:proofErr w:type="spellStart"/>
+            <w:proofErr w:type="gramStart"/>
+            <w:r>
+              <w:t>c:if</w:t>
+            </w:r>
+            <w:proofErr w:type="spellEnd"/>
+            <w:proofErr w:type="gramEnd"/>
+            <w:r>
+              <w:t xml:space="preserve"> test="${</w:t>
+            </w:r>
+            <w:proofErr w:type="spellStart"/>
+            <w:r>
+              <w:t>userLevelCode</w:t>
+            </w:r>
+            <w:proofErr w:type="spellEnd"/>
+            <w:r>
+              <w:t xml:space="preserve"> == '01'}"&gt;</w:t>
             </w:r>
           </w:p>
           <w:p>
@@ -14128,7 +14377,31 @@
               <w:ind w:leftChars="50" w:rightChars="300" w:right="600"/>
             </w:pPr>
             <w:r>
-              <w:t xml:space="preserve">  02:     &lt;n:text name="compName" size="65" maxlength="50" /&gt;</w:t>
+              <w:t xml:space="preserve">  02:     &lt;</w:t>
+            </w:r>
+            <w:proofErr w:type="spellStart"/>
+            <w:r>
+              <w:t>n:text</w:t>
+            </w:r>
+            <w:proofErr w:type="spellEnd"/>
+            <w:r>
+              <w:t xml:space="preserve"> name="</w:t>
+            </w:r>
+            <w:proofErr w:type="spellStart"/>
+            <w:r>
+              <w:t>compName</w:t>
+            </w:r>
+            <w:proofErr w:type="spellEnd"/>
+            <w:r>
+              <w:t xml:space="preserve">" size="65" </w:t>
+            </w:r>
+            <w:proofErr w:type="spellStart"/>
+            <w:r>
+              <w:t>maxlength</w:t>
+            </w:r>
+            <w:proofErr w:type="spellEnd"/>
+            <w:r>
+              <w:t>="50" /&gt;</w:t>
             </w:r>
           </w:p>
           <w:p>
@@ -14137,7 +14410,17 @@
               <w:ind w:leftChars="50" w:rightChars="300" w:right="600"/>
             </w:pPr>
             <w:r>
-              <w:t xml:space="preserve">  03: &lt;/c:if&gt;</w:t>
+              <w:t xml:space="preserve">  03: &lt;/</w:t>
+            </w:r>
+            <w:proofErr w:type="spellStart"/>
+            <w:proofErr w:type="gramStart"/>
+            <w:r>
+              <w:t>c:if</w:t>
+            </w:r>
+            <w:proofErr w:type="spellEnd"/>
+            <w:proofErr w:type="gramEnd"/>
+            <w:r>
+              <w:t>&gt;</w:t>
             </w:r>
           </w:p>
         </w:tc>
@@ -14223,7 +14506,17 @@
               <w:ind w:leftChars="50" w:rightChars="300" w:right="600"/>
             </w:pPr>
             <w:r>
-              <w:t xml:space="preserve">  01: &lt;c:choose&gt;</w:t>
+              <w:t xml:space="preserve">  01: &lt;</w:t>
+            </w:r>
+            <w:proofErr w:type="spellStart"/>
+            <w:proofErr w:type="gramStart"/>
+            <w:r>
+              <w:t>c:choose</w:t>
+            </w:r>
+            <w:proofErr w:type="spellEnd"/>
+            <w:proofErr w:type="gramEnd"/>
+            <w:r>
+              <w:t>&gt;</w:t>
             </w:r>
           </w:p>
           <w:p>
@@ -14232,7 +14525,25 @@
               <w:ind w:leftChars="50" w:rightChars="300" w:right="600"/>
             </w:pPr>
             <w:r>
-              <w:t xml:space="preserve">  02:     &lt;c:when test="${userLevelCode.compUser}"&gt;</w:t>
+              <w:t xml:space="preserve">  02:     &lt;</w:t>
+            </w:r>
+            <w:proofErr w:type="spellStart"/>
+            <w:proofErr w:type="gramStart"/>
+            <w:r>
+              <w:t>c:when</w:t>
+            </w:r>
+            <w:proofErr w:type="spellEnd"/>
+            <w:proofErr w:type="gramEnd"/>
+            <w:r>
+              <w:t xml:space="preserve"> test="${</w:t>
+            </w:r>
+            <w:proofErr w:type="spellStart"/>
+            <w:r>
+              <w:t>userLevelCode.compUser</w:t>
+            </w:r>
+            <w:proofErr w:type="spellEnd"/>
+            <w:r>
+              <w:t>}"&gt;</w:t>
             </w:r>
           </w:p>
           <w:p>
@@ -14250,7 +14561,31 @@
               <w:ind w:leftChars="50" w:rightChars="300" w:right="600"/>
             </w:pPr>
             <w:r>
-              <w:t xml:space="preserve">  04:             &lt;n:text name="compName" size="65" maxlength="50" /&gt;</w:t>
+              <w:t xml:space="preserve">  04:             &lt;</w:t>
+            </w:r>
+            <w:proofErr w:type="spellStart"/>
+            <w:r>
+              <w:t>n:text</w:t>
+            </w:r>
+            <w:proofErr w:type="spellEnd"/>
+            <w:r>
+              <w:t xml:space="preserve"> name="</w:t>
+            </w:r>
+            <w:proofErr w:type="spellStart"/>
+            <w:r>
+              <w:t>compName</w:t>
+            </w:r>
+            <w:proofErr w:type="spellEnd"/>
+            <w:r>
+              <w:t xml:space="preserve">" size="65" </w:t>
+            </w:r>
+            <w:proofErr w:type="spellStart"/>
+            <w:r>
+              <w:t>maxlength</w:t>
+            </w:r>
+            <w:proofErr w:type="spellEnd"/>
+            <w:r>
+              <w:t>="50" /&gt;</w:t>
             </w:r>
           </w:p>
           <w:p>
@@ -14268,7 +14603,17 @@
               <w:ind w:leftChars="50" w:rightChars="300" w:right="600"/>
             </w:pPr>
             <w:r>
-              <w:t xml:space="preserve">  06:     &lt;/c:when&gt;</w:t>
+              <w:t xml:space="preserve">  06:     &lt;/</w:t>
+            </w:r>
+            <w:proofErr w:type="spellStart"/>
+            <w:proofErr w:type="gramStart"/>
+            <w:r>
+              <w:t>c:when</w:t>
+            </w:r>
+            <w:proofErr w:type="spellEnd"/>
+            <w:proofErr w:type="gramEnd"/>
+            <w:r>
+              <w:t>&gt;</w:t>
             </w:r>
           </w:p>
           <w:p>
@@ -14277,7 +14622,17 @@
               <w:ind w:leftChars="50" w:rightChars="300" w:right="600"/>
             </w:pPr>
             <w:r>
-              <w:t xml:space="preserve">  07: &lt;/c:choose&gt;</w:t>
+              <w:t xml:space="preserve">  07: &lt;/</w:t>
+            </w:r>
+            <w:proofErr w:type="spellStart"/>
+            <w:proofErr w:type="gramStart"/>
+            <w:r>
+              <w:t>c:choose</w:t>
+            </w:r>
+            <w:proofErr w:type="spellEnd"/>
+            <w:proofErr w:type="gramEnd"/>
+            <w:r>
+              <w:t>&gt;</w:t>
             </w:r>
           </w:p>
         </w:tc>
@@ -14309,7 +14664,23 @@
                 <w:rFonts w:hAnsi="ＭＳ 明朝"/>
                 <w:sz w:val="18"/>
               </w:rPr>
-              <w:t>It is expected that a judgment method (isCompUser) will be implemented in objects where the user level is kept.</w:t>
+              <w:t>It is expected that a judgment method (</w:t>
+            </w:r>
+            <w:proofErr w:type="spellStart"/>
+            <w:r>
+              <w:rPr>
+                <w:rFonts w:hAnsi="ＭＳ 明朝"/>
+                <w:sz w:val="18"/>
+              </w:rPr>
+              <w:t>isCompUser</w:t>
+            </w:r>
+            <w:proofErr w:type="spellEnd"/>
+            <w:r>
+              <w:rPr>
+                <w:rFonts w:hAnsi="ＭＳ 明朝"/>
+                <w:sz w:val="18"/>
+              </w:rPr>
+              <w:t>) will be implemented in objects where the user level is kept.</w:t>
             </w:r>
           </w:p>
         </w:tc>
@@ -14379,8 +14750,8 @@
                 <w:rFonts w:hAnsi="ＭＳ 明朝"/>
               </w:rPr>
             </w:pPr>
-            <w:bookmarkStart w:id="49" w:name="_Toc288816362"/>
-            <w:bookmarkStart w:id="50" w:name="_Toc522552371"/>
+            <w:bookmarkStart w:id="39" w:name="_Toc288816362"/>
+            <w:bookmarkStart w:id="40" w:name="_Toc522552371"/>
             <w:r>
               <w:rPr>
                 <w:rFonts w:hAnsi="ＭＳ 明朝" w:hint="eastAsia"/>
@@ -14417,14 +14788,14 @@
               </w:rPr>
               <w:t>HTML</w:t>
             </w:r>
-            <w:bookmarkEnd w:id="49"/>
+            <w:bookmarkEnd w:id="39"/>
             <w:r>
               <w:rPr>
                 <w:rFonts w:hAnsi="ＭＳ 明朝"/>
               </w:rPr>
               <w:t xml:space="preserve"> standards</w:t>
             </w:r>
-            <w:bookmarkEnd w:id="50"/>
+            <w:bookmarkEnd w:id="40"/>
             <w:r>
               <w:rPr>
                 <w:rFonts w:hAnsi="ＭＳ 明朝"/>
@@ -14604,8 +14975,8 @@
                 <w:rFonts w:hAnsi="ＭＳ 明朝"/>
               </w:rPr>
             </w:pPr>
-            <w:bookmarkStart w:id="51" w:name="_Toc288816363"/>
-            <w:bookmarkStart w:id="52" w:name="_Toc522552372"/>
+            <w:bookmarkStart w:id="41" w:name="_Toc288816363"/>
+            <w:bookmarkStart w:id="42" w:name="_Toc522552372"/>
             <w:r>
               <w:rPr>
                 <w:rFonts w:hAnsi="ＭＳ 明朝" w:hint="eastAsia"/>
@@ -14636,8 +15007,8 @@
               </w:rPr>
               <w:t>HTML4.01</w:t>
             </w:r>
-            <w:bookmarkEnd w:id="51"/>
-            <w:bookmarkEnd w:id="52"/>
+            <w:bookmarkEnd w:id="41"/>
+            <w:bookmarkEnd w:id="42"/>
           </w:p>
         </w:tc>
         <w:tc>
@@ -15135,7 +15506,15 @@
               <w:ind w:leftChars="50" w:rightChars="300" w:right="600"/>
             </w:pPr>
             <w:r>
-              <w:t xml:space="preserve">  02: &lt;table class="insertTbl"&gt;</w:t>
+              <w:t xml:space="preserve">  02: &lt;table class="</w:t>
+            </w:r>
+            <w:proofErr w:type="spellStart"/>
+            <w:r>
+              <w:t>insertTbl</w:t>
+            </w:r>
+            <w:proofErr w:type="spellEnd"/>
+            <w:r>
+              <w:t>"&gt;</w:t>
             </w:r>
           </w:p>
           <w:p>
@@ -15153,7 +15532,15 @@
               <w:ind w:leftChars="50" w:rightChars="300" w:right="600"/>
             </w:pPr>
             <w:r>
-              <w:t xml:space="preserve">  04:         &lt;th&gt;</w:t>
+              <w:t xml:space="preserve">  04:         &lt;</w:t>
+            </w:r>
+            <w:proofErr w:type="spellStart"/>
+            <w:r>
+              <w:t>th</w:t>
+            </w:r>
+            <w:proofErr w:type="spellEnd"/>
+            <w:r>
+              <w:t>&gt;</w:t>
             </w:r>
             <w:r>
               <w:t>User</w:t>
@@ -15165,7 +15552,41 @@
               <w:t xml:space="preserve"> </w:t>
             </w:r>
             <w:r>
-              <w:t>ID&lt;n:forInputPage&gt;&lt;span class="requiredMark"&gt;*&lt;/span&gt;&lt;/n:forInputPage&gt;&lt;/th&gt;</w:t>
+              <w:t>ID&lt;</w:t>
+            </w:r>
+            <w:proofErr w:type="spellStart"/>
+            <w:proofErr w:type="gramStart"/>
+            <w:r>
+              <w:t>n:forInputPage</w:t>
+            </w:r>
+            <w:proofErr w:type="spellEnd"/>
+            <w:proofErr w:type="gramEnd"/>
+            <w:r>
+              <w:t>&gt;&lt;span class="</w:t>
+            </w:r>
+            <w:proofErr w:type="spellStart"/>
+            <w:r>
+              <w:t>requiredMark</w:t>
+            </w:r>
+            <w:proofErr w:type="spellEnd"/>
+            <w:r>
+              <w:t>"&gt;*&lt;/span&gt;&lt;/</w:t>
+            </w:r>
+            <w:proofErr w:type="spellStart"/>
+            <w:r>
+              <w:t>n:forInputPage</w:t>
+            </w:r>
+            <w:proofErr w:type="spellEnd"/>
+            <w:r>
+              <w:t>&gt;&lt;/</w:t>
+            </w:r>
+            <w:proofErr w:type="spellStart"/>
+            <w:r>
+              <w:t>th</w:t>
+            </w:r>
+            <w:proofErr w:type="spellEnd"/>
+            <w:r>
+              <w:t>&gt;</w:t>
             </w:r>
           </w:p>
           <w:p>
@@ -15174,7 +15595,23 @@
               <w:ind w:leftChars="50" w:rightChars="300" w:right="600"/>
             </w:pPr>
             <w:r>
-              <w:t xml:space="preserve">  05:         &lt;td align="left"&gt;</w:t>
+              <w:t xml:space="preserve">  05:         &lt;</w:t>
+            </w:r>
+            <w:proofErr w:type="spellStart"/>
+            <w:r>
+              <w:t>td</w:t>
+            </w:r>
+            <w:proofErr w:type="spellEnd"/>
+            <w:r>
+              <w:t xml:space="preserve"> </w:t>
+            </w:r>
+            <w:proofErr w:type="gramStart"/>
+            <w:r>
+              <w:t>align</w:t>
+            </w:r>
+            <w:proofErr w:type="gramEnd"/>
+            <w:r>
+              <w:t>="left"&gt;</w:t>
             </w:r>
           </w:p>
           <w:p>
@@ -15183,7 +15620,31 @@
               <w:ind w:leftChars="50" w:rightChars="300" w:right="600"/>
             </w:pPr>
             <w:r>
-              <w:t xml:space="preserve">  06:             &lt;n:text name="systemAccount.userId" size="15" maxlength="10" /&gt;</w:t>
+              <w:t xml:space="preserve">  06:             &lt;</w:t>
+            </w:r>
+            <w:proofErr w:type="spellStart"/>
+            <w:r>
+              <w:t>n:text</w:t>
+            </w:r>
+            <w:proofErr w:type="spellEnd"/>
+            <w:r>
+              <w:t xml:space="preserve"> name="</w:t>
+            </w:r>
+            <w:proofErr w:type="spellStart"/>
+            <w:r>
+              <w:t>systemAccount.userId</w:t>
+            </w:r>
+            <w:proofErr w:type="spellEnd"/>
+            <w:r>
+              <w:t xml:space="preserve">" size="15" </w:t>
+            </w:r>
+            <w:proofErr w:type="spellStart"/>
+            <w:r>
+              <w:t>maxlength</w:t>
+            </w:r>
+            <w:proofErr w:type="spellEnd"/>
+            <w:r>
+              <w:t>="10" /&gt;</w:t>
             </w:r>
           </w:p>
           <w:p>
@@ -15192,7 +15653,17 @@
               <w:ind w:leftChars="50" w:rightChars="300" w:right="600"/>
             </w:pPr>
             <w:r>
-              <w:t xml:space="preserve">  07:             &lt;n:forInputPage&gt;</w:t>
+              <w:t xml:space="preserve">  07:             &lt;</w:t>
+            </w:r>
+            <w:proofErr w:type="spellStart"/>
+            <w:proofErr w:type="gramStart"/>
+            <w:r>
+              <w:t>n:forInputPage</w:t>
+            </w:r>
+            <w:proofErr w:type="spellEnd"/>
+            <w:proofErr w:type="gramEnd"/>
+            <w:r>
+              <w:t>&gt;</w:t>
             </w:r>
           </w:p>
           <w:p>
@@ -15201,8 +15672,13 @@
               <w:ind w:leftChars="50" w:rightChars="300" w:right="600"/>
             </w:pPr>
             <w:r>
-              <w:t xml:space="preserve">  08:                 (</w:t>
-            </w:r>
+              <w:t xml:space="preserve">  08:              </w:t>
+            </w:r>
+            <w:proofErr w:type="gramStart"/>
+            <w:r>
+              <w:t xml:space="preserve">   (</w:t>
+            </w:r>
+            <w:proofErr w:type="gramEnd"/>
             <w:r>
               <w:t>Maximum 10 single-byte alphanumeric characters</w:t>
             </w:r>
@@ -15216,7 +15692,15 @@
               <w:ind w:leftChars="50" w:rightChars="300" w:right="600"/>
             </w:pPr>
             <w:r>
-              <w:t xml:space="preserve">  09:                 &lt;br /&gt;</w:t>
+              <w:t xml:space="preserve">  09:                 &lt;</w:t>
+            </w:r>
+            <w:proofErr w:type="spellStart"/>
+            <w:r>
+              <w:t>br</w:t>
+            </w:r>
+            <w:proofErr w:type="spellEnd"/>
+            <w:r>
+              <w:t xml:space="preserve"> /&gt;</w:t>
             </w:r>
           </w:p>
           <w:p>
@@ -15225,7 +15709,25 @@
               <w:ind w:leftChars="50" w:rightChars="300" w:right="600"/>
             </w:pPr>
             <w:r>
-              <w:t xml:space="preserve">  10:                 &lt;n:error name="systemAccount.userId" /&gt;</w:t>
+              <w:t xml:space="preserve">  10:                 &lt;</w:t>
+            </w:r>
+            <w:proofErr w:type="spellStart"/>
+            <w:proofErr w:type="gramStart"/>
+            <w:r>
+              <w:t>n:error</w:t>
+            </w:r>
+            <w:proofErr w:type="spellEnd"/>
+            <w:proofErr w:type="gramEnd"/>
+            <w:r>
+              <w:t xml:space="preserve"> name="</w:t>
+            </w:r>
+            <w:proofErr w:type="spellStart"/>
+            <w:r>
+              <w:t>systemAccount.userId</w:t>
+            </w:r>
+            <w:proofErr w:type="spellEnd"/>
+            <w:r>
+              <w:t>" /&gt;</w:t>
             </w:r>
           </w:p>
           <w:p>
@@ -15234,7 +15736,17 @@
               <w:ind w:leftChars="50" w:rightChars="300" w:right="600"/>
             </w:pPr>
             <w:r>
-              <w:t xml:space="preserve">  11:             &lt;/n:forInputPage&gt;</w:t>
+              <w:t xml:space="preserve">  11:             &lt;/</w:t>
+            </w:r>
+            <w:proofErr w:type="spellStart"/>
+            <w:proofErr w:type="gramStart"/>
+            <w:r>
+              <w:t>n:forInputPage</w:t>
+            </w:r>
+            <w:proofErr w:type="spellEnd"/>
+            <w:proofErr w:type="gramEnd"/>
+            <w:r>
+              <w:t>&gt;</w:t>
             </w:r>
           </w:p>
           <w:p>
@@ -15360,7 +15872,7 @@
                 <w:rFonts w:hAnsi="ＭＳ 明朝"/>
               </w:rPr>
             </w:pPr>
-            <w:bookmarkStart w:id="53" w:name="_Toc522552373"/>
+            <w:bookmarkStart w:id="43" w:name="_Toc522552373"/>
             <w:r>
               <w:rPr>
                 <w:rFonts w:hAnsi="ＭＳ 明朝" w:hint="eastAsia"/>
@@ -15386,7 +15898,7 @@
               </w:rPr>
               <w:t>Write tags and attributes in lower case</w:t>
             </w:r>
-            <w:bookmarkEnd w:id="53"/>
+            <w:bookmarkEnd w:id="43"/>
           </w:p>
         </w:tc>
         <w:tc>
@@ -15562,7 +16074,15 @@
               <w:ind w:leftChars="50" w:rightChars="300" w:right="600"/>
             </w:pPr>
             <w:r>
-              <w:t xml:space="preserve">  01: &lt;table class="insertTbl"&gt;</w:t>
+              <w:t xml:space="preserve">  01: &lt;table class="</w:t>
+            </w:r>
+            <w:proofErr w:type="spellStart"/>
+            <w:r>
+              <w:t>insertTbl</w:t>
+            </w:r>
+            <w:proofErr w:type="spellEnd"/>
+            <w:r>
+              <w:t>"&gt;</w:t>
             </w:r>
           </w:p>
           <w:p>
@@ -15580,7 +16100,15 @@
               <w:ind w:leftChars="50" w:rightChars="300" w:right="600"/>
             </w:pPr>
             <w:r>
-              <w:t xml:space="preserve">  03:         &lt;th&gt;</w:t>
+              <w:t xml:space="preserve">  03:         &lt;</w:t>
+            </w:r>
+            <w:proofErr w:type="spellStart"/>
+            <w:r>
+              <w:t>th</w:t>
+            </w:r>
+            <w:proofErr w:type="spellEnd"/>
+            <w:r>
+              <w:t>&gt;</w:t>
             </w:r>
             <w:r>
               <w:rPr>
@@ -15592,7 +16120,41 @@
               <w:t xml:space="preserve">ser </w:t>
             </w:r>
             <w:r>
-              <w:t>ID&lt;n:forInputPage&gt;&lt;span class="requiredMark"&gt;*&lt;/span&gt;&lt;/n:forInputPage&gt;&lt;/th&gt;</w:t>
+              <w:t>ID&lt;</w:t>
+            </w:r>
+            <w:proofErr w:type="spellStart"/>
+            <w:proofErr w:type="gramStart"/>
+            <w:r>
+              <w:t>n:forInputPage</w:t>
+            </w:r>
+            <w:proofErr w:type="spellEnd"/>
+            <w:proofErr w:type="gramEnd"/>
+            <w:r>
+              <w:t>&gt;&lt;span class="</w:t>
+            </w:r>
+            <w:proofErr w:type="spellStart"/>
+            <w:r>
+              <w:t>requiredMark</w:t>
+            </w:r>
+            <w:proofErr w:type="spellEnd"/>
+            <w:r>
+              <w:t>"&gt;*&lt;/span&gt;&lt;/</w:t>
+            </w:r>
+            <w:proofErr w:type="spellStart"/>
+            <w:r>
+              <w:t>n:forInputPage</w:t>
+            </w:r>
+            <w:proofErr w:type="spellEnd"/>
+            <w:r>
+              <w:t>&gt;&lt;/</w:t>
+            </w:r>
+            <w:proofErr w:type="spellStart"/>
+            <w:r>
+              <w:t>th</w:t>
+            </w:r>
+            <w:proofErr w:type="spellEnd"/>
+            <w:r>
+              <w:t>&gt;</w:t>
             </w:r>
           </w:p>
           <w:p>
@@ -15601,7 +16163,23 @@
               <w:ind w:leftChars="50" w:rightChars="300" w:right="600"/>
             </w:pPr>
             <w:r>
-              <w:t xml:space="preserve">  04:         &lt;td align="left"&gt;</w:t>
+              <w:t xml:space="preserve">  04:         &lt;</w:t>
+            </w:r>
+            <w:proofErr w:type="spellStart"/>
+            <w:r>
+              <w:t>td</w:t>
+            </w:r>
+            <w:proofErr w:type="spellEnd"/>
+            <w:r>
+              <w:t xml:space="preserve"> </w:t>
+            </w:r>
+            <w:proofErr w:type="gramStart"/>
+            <w:r>
+              <w:t>align</w:t>
+            </w:r>
+            <w:proofErr w:type="gramEnd"/>
+            <w:r>
+              <w:t>="left"&gt;</w:t>
             </w:r>
           </w:p>
           <w:p>
@@ -15610,7 +16188,31 @@
               <w:ind w:leftChars="50" w:rightChars="300" w:right="600"/>
             </w:pPr>
             <w:r>
-              <w:t xml:space="preserve">  05:             &lt;n:text name="systemAccount.userId" size="15" maxlength="10" /&gt;</w:t>
+              <w:t xml:space="preserve">  05:             &lt;</w:t>
+            </w:r>
+            <w:proofErr w:type="spellStart"/>
+            <w:r>
+              <w:t>n:text</w:t>
+            </w:r>
+            <w:proofErr w:type="spellEnd"/>
+            <w:r>
+              <w:t xml:space="preserve"> name="</w:t>
+            </w:r>
+            <w:proofErr w:type="spellStart"/>
+            <w:r>
+              <w:t>systemAccount.userId</w:t>
+            </w:r>
+            <w:proofErr w:type="spellEnd"/>
+            <w:r>
+              <w:t xml:space="preserve">" size="15" </w:t>
+            </w:r>
+            <w:proofErr w:type="spellStart"/>
+            <w:r>
+              <w:t>maxlength</w:t>
+            </w:r>
+            <w:proofErr w:type="spellEnd"/>
+            <w:r>
+              <w:t>="10" /&gt;</w:t>
             </w:r>
           </w:p>
           <w:p>
@@ -15619,7 +16221,17 @@
               <w:ind w:leftChars="50" w:rightChars="300" w:right="600"/>
             </w:pPr>
             <w:r>
-              <w:t xml:space="preserve">  06:             &lt;n:forInputPage&gt;</w:t>
+              <w:t xml:space="preserve">  06:             &lt;</w:t>
+            </w:r>
+            <w:proofErr w:type="spellStart"/>
+            <w:proofErr w:type="gramStart"/>
+            <w:r>
+              <w:t>n:forInputPage</w:t>
+            </w:r>
+            <w:proofErr w:type="spellEnd"/>
+            <w:proofErr w:type="gramEnd"/>
+            <w:r>
+              <w:t>&gt;</w:t>
             </w:r>
           </w:p>
           <w:p>
@@ -15628,11 +16240,16 @@
               <w:ind w:leftChars="50" w:rightChars="300" w:right="600"/>
             </w:pPr>
             <w:r>
-              <w:t xml:space="preserve">  07:                 </w:t>
+              <w:t xml:space="preserve">  07:              </w:t>
+            </w:r>
+            <w:proofErr w:type="gramStart"/>
+            <w:r>
+              <w:t xml:space="preserve">   </w:t>
             </w:r>
             <w:r>
               <w:t>(</w:t>
             </w:r>
+            <w:proofErr w:type="gramEnd"/>
             <w:r>
               <w:t>Maximum 10 single-byte alphanumeric characters</w:t>
             </w:r>
@@ -15646,7 +16263,15 @@
               <w:ind w:leftChars="50" w:rightChars="300" w:right="600"/>
             </w:pPr>
             <w:r>
-              <w:t xml:space="preserve">  08:                 &lt;br /&gt;</w:t>
+              <w:t xml:space="preserve">  08:                 &lt;</w:t>
+            </w:r>
+            <w:proofErr w:type="spellStart"/>
+            <w:r>
+              <w:t>br</w:t>
+            </w:r>
+            <w:proofErr w:type="spellEnd"/>
+            <w:r>
+              <w:t xml:space="preserve"> /&gt;</w:t>
             </w:r>
           </w:p>
           <w:p>
@@ -15655,7 +16280,25 @@
               <w:ind w:leftChars="50" w:rightChars="300" w:right="600"/>
             </w:pPr>
             <w:r>
-              <w:t xml:space="preserve">  09:                 &lt;n:error name="systemAccount.userId" /&gt;</w:t>
+              <w:t xml:space="preserve">  09:                 &lt;</w:t>
+            </w:r>
+            <w:proofErr w:type="spellStart"/>
+            <w:proofErr w:type="gramStart"/>
+            <w:r>
+              <w:t>n:error</w:t>
+            </w:r>
+            <w:proofErr w:type="spellEnd"/>
+            <w:proofErr w:type="gramEnd"/>
+            <w:r>
+              <w:t xml:space="preserve"> name="</w:t>
+            </w:r>
+            <w:proofErr w:type="spellStart"/>
+            <w:r>
+              <w:t>systemAccount.userId</w:t>
+            </w:r>
+            <w:proofErr w:type="spellEnd"/>
+            <w:r>
+              <w:t>" /&gt;</w:t>
             </w:r>
           </w:p>
           <w:p>
@@ -15664,7 +16307,17 @@
               <w:ind w:leftChars="50" w:rightChars="300" w:right="600"/>
             </w:pPr>
             <w:r>
-              <w:t xml:space="preserve">  10:             &lt;/n:forInputPage&gt;</w:t>
+              <w:t xml:space="preserve">  10:             &lt;/</w:t>
+            </w:r>
+            <w:proofErr w:type="spellStart"/>
+            <w:proofErr w:type="gramStart"/>
+            <w:r>
+              <w:t>n:forInputPage</w:t>
+            </w:r>
+            <w:proofErr w:type="spellEnd"/>
+            <w:proofErr w:type="gramEnd"/>
+            <w:r>
+              <w:t>&gt;</w:t>
             </w:r>
           </w:p>
           <w:p>
@@ -15797,7 +16450,15 @@
               <w:ind w:leftChars="50" w:rightChars="300" w:right="600"/>
             </w:pPr>
             <w:r>
-              <w:t xml:space="preserve">  01: &lt;TABLE CLASS="insertTbl"&gt;</w:t>
+              <w:t xml:space="preserve">  01: &lt;TABLE CLASS="</w:t>
+            </w:r>
+            <w:proofErr w:type="spellStart"/>
+            <w:r>
+              <w:t>insertTbl</w:t>
+            </w:r>
+            <w:proofErr w:type="spellEnd"/>
+            <w:r>
+              <w:t>"&gt;</w:t>
             </w:r>
           </w:p>
           <w:p>
@@ -15827,7 +16488,33 @@
               <w:t xml:space="preserve">ser </w:t>
             </w:r>
             <w:r>
-              <w:t>ID&lt;n:forInputPage&gt;&lt;SPAN CLASS="requiredMark"&gt;*&lt;/SPAN&gt;&lt;/n:forInputPage&gt;&lt;/TH&gt;</w:t>
+              <w:t>ID&lt;</w:t>
+            </w:r>
+            <w:proofErr w:type="spellStart"/>
+            <w:proofErr w:type="gramStart"/>
+            <w:r>
+              <w:t>n:forInputPage</w:t>
+            </w:r>
+            <w:proofErr w:type="spellEnd"/>
+            <w:proofErr w:type="gramEnd"/>
+            <w:r>
+              <w:t>&gt;&lt;SPAN CLASS="</w:t>
+            </w:r>
+            <w:proofErr w:type="spellStart"/>
+            <w:r>
+              <w:t>requiredMark</w:t>
+            </w:r>
+            <w:proofErr w:type="spellEnd"/>
+            <w:r>
+              <w:t>"&gt;*&lt;/SPAN&gt;&lt;/</w:t>
+            </w:r>
+            <w:proofErr w:type="spellStart"/>
+            <w:r>
+              <w:t>n:forInputPage</w:t>
+            </w:r>
+            <w:proofErr w:type="spellEnd"/>
+            <w:r>
+              <w:t>&gt;&lt;/TH&gt;</w:t>
             </w:r>
           </w:p>
           <w:p>
@@ -15845,7 +16532,31 @@
               <w:ind w:leftChars="50" w:rightChars="300" w:right="600"/>
             </w:pPr>
             <w:r>
-              <w:t xml:space="preserve">  05:             &lt;n:text name="systemAccount.userId" size="15" maxlength="10" /&gt;</w:t>
+              <w:t xml:space="preserve">  05:             &lt;</w:t>
+            </w:r>
+            <w:proofErr w:type="spellStart"/>
+            <w:r>
+              <w:t>n:text</w:t>
+            </w:r>
+            <w:proofErr w:type="spellEnd"/>
+            <w:r>
+              <w:t xml:space="preserve"> name="</w:t>
+            </w:r>
+            <w:proofErr w:type="spellStart"/>
+            <w:r>
+              <w:t>systemAccount.userId</w:t>
+            </w:r>
+            <w:proofErr w:type="spellEnd"/>
+            <w:r>
+              <w:t xml:space="preserve">" size="15" </w:t>
+            </w:r>
+            <w:proofErr w:type="spellStart"/>
+            <w:r>
+              <w:t>maxlength</w:t>
+            </w:r>
+            <w:proofErr w:type="spellEnd"/>
+            <w:r>
+              <w:t>="10" /&gt;</w:t>
             </w:r>
           </w:p>
           <w:p>
@@ -15854,7 +16565,17 @@
               <w:ind w:leftChars="50" w:rightChars="300" w:right="600"/>
             </w:pPr>
             <w:r>
-              <w:t xml:space="preserve">  06:             &lt;n:forInputPage&gt;</w:t>
+              <w:t xml:space="preserve">  06:             &lt;</w:t>
+            </w:r>
+            <w:proofErr w:type="spellStart"/>
+            <w:proofErr w:type="gramStart"/>
+            <w:r>
+              <w:t>n:forInputPage</w:t>
+            </w:r>
+            <w:proofErr w:type="spellEnd"/>
+            <w:proofErr w:type="gramEnd"/>
+            <w:r>
+              <w:t>&gt;</w:t>
             </w:r>
           </w:p>
           <w:p>
@@ -15863,11 +16584,16 @@
               <w:ind w:leftChars="50" w:rightChars="300" w:right="600"/>
             </w:pPr>
             <w:r>
-              <w:t xml:space="preserve">  07:                 </w:t>
+              <w:t xml:space="preserve">  07:              </w:t>
+            </w:r>
+            <w:proofErr w:type="gramStart"/>
+            <w:r>
+              <w:t xml:space="preserve">   </w:t>
             </w:r>
             <w:r>
               <w:t>(</w:t>
             </w:r>
+            <w:proofErr w:type="gramEnd"/>
             <w:r>
               <w:t>Maximum 10 single-byte alphanumeric characters</w:t>
             </w:r>
@@ -15881,7 +16607,15 @@
               <w:ind w:leftChars="50" w:rightChars="300" w:right="600"/>
             </w:pPr>
             <w:r>
-              <w:t xml:space="preserve">  08:                 &lt;br /&gt;</w:t>
+              <w:t xml:space="preserve">  08:                 &lt;</w:t>
+            </w:r>
+            <w:proofErr w:type="spellStart"/>
+            <w:r>
+              <w:t>br</w:t>
+            </w:r>
+            <w:proofErr w:type="spellEnd"/>
+            <w:r>
+              <w:t xml:space="preserve"> /&gt;</w:t>
             </w:r>
           </w:p>
           <w:p>
@@ -15890,7 +16624,25 @@
               <w:ind w:leftChars="50" w:rightChars="300" w:right="600"/>
             </w:pPr>
             <w:r>
-              <w:t xml:space="preserve">  09:                 &lt;n:error name="systemAccount.userId" /&gt;</w:t>
+              <w:t xml:space="preserve">  09:                 &lt;</w:t>
+            </w:r>
+            <w:proofErr w:type="spellStart"/>
+            <w:proofErr w:type="gramStart"/>
+            <w:r>
+              <w:t>n:error</w:t>
+            </w:r>
+            <w:proofErr w:type="spellEnd"/>
+            <w:proofErr w:type="gramEnd"/>
+            <w:r>
+              <w:t xml:space="preserve"> name="</w:t>
+            </w:r>
+            <w:proofErr w:type="spellStart"/>
+            <w:r>
+              <w:t>systemAccount.userId</w:t>
+            </w:r>
+            <w:proofErr w:type="spellEnd"/>
+            <w:r>
+              <w:t>" /&gt;</w:t>
             </w:r>
           </w:p>
           <w:p>
@@ -15899,7 +16651,17 @@
               <w:ind w:leftChars="50" w:rightChars="300" w:right="600"/>
             </w:pPr>
             <w:r>
-              <w:t xml:space="preserve">  10:             &lt;/n:forInputPage&gt;</w:t>
+              <w:t xml:space="preserve">  10:             &lt;/</w:t>
+            </w:r>
+            <w:proofErr w:type="spellStart"/>
+            <w:proofErr w:type="gramStart"/>
+            <w:r>
+              <w:t>n:forInputPage</w:t>
+            </w:r>
+            <w:proofErr w:type="spellEnd"/>
+            <w:proofErr w:type="gramEnd"/>
+            <w:r>
+              <w:t>&gt;</w:t>
             </w:r>
           </w:p>
           <w:p>
@@ -16019,9 +16781,9 @@
                 <w:rFonts w:hAnsi="ＭＳ 明朝"/>
               </w:rPr>
             </w:pPr>
-            <w:bookmarkStart w:id="54" w:name="_Toc288757264"/>
-            <w:bookmarkStart w:id="55" w:name="_Toc288816364"/>
-            <w:bookmarkStart w:id="56" w:name="_Toc522552374"/>
+            <w:bookmarkStart w:id="44" w:name="_Toc288757264"/>
+            <w:bookmarkStart w:id="45" w:name="_Toc288816364"/>
+            <w:bookmarkStart w:id="46" w:name="_Toc522552374"/>
             <w:r>
               <w:rPr>
                 <w:rFonts w:hAnsi="ＭＳ 明朝" w:hint="eastAsia"/>
@@ -16052,9 +16814,9 @@
               </w:rPr>
               <w:t>ommon practices</w:t>
             </w:r>
-            <w:bookmarkEnd w:id="54"/>
-            <w:bookmarkEnd w:id="55"/>
-            <w:bookmarkEnd w:id="56"/>
+            <w:bookmarkEnd w:id="44"/>
+            <w:bookmarkEnd w:id="45"/>
+            <w:bookmarkEnd w:id="46"/>
             <w:r>
               <w:rPr>
                 <w:rFonts w:hAnsi="ＭＳ 明朝"/>
@@ -16241,8 +17003,8 @@
                 <w:rFonts w:hAnsi="ＭＳ 明朝"/>
               </w:rPr>
             </w:pPr>
-            <w:bookmarkStart w:id="57" w:name="_Toc288816365"/>
-            <w:bookmarkStart w:id="58" w:name="_Toc522552375"/>
+            <w:bookmarkStart w:id="47" w:name="_Toc288816365"/>
+            <w:bookmarkStart w:id="48" w:name="_Toc522552375"/>
             <w:r>
               <w:rPr>
                 <w:rFonts w:hAnsi="ＭＳ 明朝" w:hint="eastAsia"/>
@@ -16261,8 +17023,8 @@
               </w:rPr>
               <w:t xml:space="preserve">　</w:t>
             </w:r>
-            <w:bookmarkEnd w:id="57"/>
-            <w:bookmarkEnd w:id="58"/>
+            <w:bookmarkEnd w:id="47"/>
+            <w:bookmarkEnd w:id="48"/>
             <w:r>
               <w:rPr>
                 <w:rFonts w:hAnsi="ＭＳ 明朝" w:hint="eastAsia"/>
@@ -16454,8 +17216,8 @@
                 <w:rFonts w:hAnsi="ＭＳ 明朝"/>
               </w:rPr>
             </w:pPr>
-            <w:bookmarkStart w:id="59" w:name="_Toc288816366"/>
-            <w:bookmarkStart w:id="60" w:name="_Toc522552376"/>
+            <w:bookmarkStart w:id="49" w:name="_Toc288816366"/>
+            <w:bookmarkStart w:id="50" w:name="_Toc522552376"/>
             <w:r>
               <w:rPr>
                 <w:rFonts w:hAnsi="ＭＳ 明朝" w:hint="eastAsia"/>
@@ -16492,8 +17254,8 @@
               </w:rPr>
               <w:t xml:space="preserve"> tags</w:t>
             </w:r>
-            <w:bookmarkEnd w:id="59"/>
-            <w:bookmarkEnd w:id="60"/>
+            <w:bookmarkEnd w:id="49"/>
+            <w:bookmarkEnd w:id="50"/>
           </w:p>
         </w:tc>
         <w:tc>
@@ -16731,7 +17493,15 @@
               <w:ind w:leftChars="50" w:rightChars="300" w:right="600"/>
             </w:pPr>
             <w:r>
-              <w:t xml:space="preserve">  02:     &lt;th&gt;</w:t>
+              <w:t xml:space="preserve">  02:     &lt;</w:t>
+            </w:r>
+            <w:proofErr w:type="spellStart"/>
+            <w:r>
+              <w:t>th</w:t>
+            </w:r>
+            <w:proofErr w:type="spellEnd"/>
+            <w:r>
+              <w:t>&gt;</w:t>
             </w:r>
             <w:r>
               <w:rPr>
@@ -16743,7 +17513,41 @@
               <w:t xml:space="preserve">ser </w:t>
             </w:r>
             <w:r>
-              <w:t>ID&lt;n:forInputPage&gt;&lt;span class="requiredMark"&gt;*&lt;/span&gt;&lt;/n:forInputPage&gt;&lt;/th&gt;</w:t>
+              <w:t>ID&lt;</w:t>
+            </w:r>
+            <w:proofErr w:type="spellStart"/>
+            <w:proofErr w:type="gramStart"/>
+            <w:r>
+              <w:t>n:forInputPage</w:t>
+            </w:r>
+            <w:proofErr w:type="spellEnd"/>
+            <w:proofErr w:type="gramEnd"/>
+            <w:r>
+              <w:t>&gt;&lt;span class="</w:t>
+            </w:r>
+            <w:proofErr w:type="spellStart"/>
+            <w:r>
+              <w:t>requiredMark</w:t>
+            </w:r>
+            <w:proofErr w:type="spellEnd"/>
+            <w:r>
+              <w:t>"&gt;*&lt;/span&gt;&lt;/</w:t>
+            </w:r>
+            <w:proofErr w:type="spellStart"/>
+            <w:r>
+              <w:t>n:forInputPage</w:t>
+            </w:r>
+            <w:proofErr w:type="spellEnd"/>
+            <w:r>
+              <w:t>&gt;&lt;/</w:t>
+            </w:r>
+            <w:proofErr w:type="spellStart"/>
+            <w:r>
+              <w:t>th</w:t>
+            </w:r>
+            <w:proofErr w:type="spellEnd"/>
+            <w:r>
+              <w:t>&gt;</w:t>
             </w:r>
           </w:p>
           <w:p>
@@ -16752,7 +17556,23 @@
               <w:ind w:leftChars="50" w:rightChars="300" w:right="600"/>
             </w:pPr>
             <w:r>
-              <w:t xml:space="preserve">  03:     &lt;td align="left"&gt;</w:t>
+              <w:t xml:space="preserve">  03:     &lt;</w:t>
+            </w:r>
+            <w:proofErr w:type="spellStart"/>
+            <w:r>
+              <w:t>td</w:t>
+            </w:r>
+            <w:proofErr w:type="spellEnd"/>
+            <w:r>
+              <w:t xml:space="preserve"> </w:t>
+            </w:r>
+            <w:proofErr w:type="gramStart"/>
+            <w:r>
+              <w:t>align</w:t>
+            </w:r>
+            <w:proofErr w:type="gramEnd"/>
+            <w:r>
+              <w:t>="left"&gt;</w:t>
             </w:r>
           </w:p>
           <w:p>
@@ -16761,7 +17581,31 @@
               <w:ind w:leftChars="50" w:rightChars="300" w:right="600"/>
             </w:pPr>
             <w:r>
-              <w:t xml:space="preserve">  04:         &lt;n:text name="systemAccount.userId" size="15" maxlength="10" /&gt;</w:t>
+              <w:t xml:space="preserve">  04:         &lt;</w:t>
+            </w:r>
+            <w:proofErr w:type="spellStart"/>
+            <w:r>
+              <w:t>n:text</w:t>
+            </w:r>
+            <w:proofErr w:type="spellEnd"/>
+            <w:r>
+              <w:t xml:space="preserve"> name="</w:t>
+            </w:r>
+            <w:proofErr w:type="spellStart"/>
+            <w:r>
+              <w:t>systemAccount.userId</w:t>
+            </w:r>
+            <w:proofErr w:type="spellEnd"/>
+            <w:r>
+              <w:t xml:space="preserve">" size="15" </w:t>
+            </w:r>
+            <w:proofErr w:type="spellStart"/>
+            <w:r>
+              <w:t>maxlength</w:t>
+            </w:r>
+            <w:proofErr w:type="spellEnd"/>
+            <w:r>
+              <w:t>="10" /&gt;</w:t>
             </w:r>
           </w:p>
           <w:p>
@@ -16770,7 +17614,17 @@
               <w:ind w:leftChars="50" w:rightChars="300" w:right="600"/>
             </w:pPr>
             <w:r>
-              <w:t xml:space="preserve">  05:         &lt;n:forInputPage&gt;</w:t>
+              <w:t xml:space="preserve">  05:         &lt;</w:t>
+            </w:r>
+            <w:proofErr w:type="spellStart"/>
+            <w:proofErr w:type="gramStart"/>
+            <w:r>
+              <w:t>n:forInputPage</w:t>
+            </w:r>
+            <w:proofErr w:type="spellEnd"/>
+            <w:proofErr w:type="gramEnd"/>
+            <w:r>
+              <w:t>&gt;</w:t>
             </w:r>
           </w:p>
           <w:p>
@@ -16779,11 +17633,16 @@
               <w:ind w:leftChars="50" w:rightChars="300" w:right="600"/>
             </w:pPr>
             <w:r>
-              <w:t xml:space="preserve">  06:             </w:t>
+              <w:t xml:space="preserve">  06:          </w:t>
+            </w:r>
+            <w:proofErr w:type="gramStart"/>
+            <w:r>
+              <w:t xml:space="preserve">   </w:t>
             </w:r>
             <w:r>
               <w:t>(</w:t>
             </w:r>
+            <w:proofErr w:type="gramEnd"/>
             <w:r>
               <w:t>Maximum 10 single-byte alphanumeric characters</w:t>
             </w:r>
@@ -16797,7 +17656,15 @@
               <w:ind w:leftChars="50" w:rightChars="300" w:right="600"/>
             </w:pPr>
             <w:r>
-              <w:t xml:space="preserve">  07:             &lt;br /&gt;</w:t>
+              <w:t xml:space="preserve">  07:             &lt;</w:t>
+            </w:r>
+            <w:proofErr w:type="spellStart"/>
+            <w:r>
+              <w:t>br</w:t>
+            </w:r>
+            <w:proofErr w:type="spellEnd"/>
+            <w:r>
+              <w:t xml:space="preserve"> /&gt;</w:t>
             </w:r>
           </w:p>
           <w:p>
@@ -16806,7 +17673,25 @@
               <w:ind w:leftChars="50" w:rightChars="300" w:right="600"/>
             </w:pPr>
             <w:r>
-              <w:t xml:space="preserve">  08:             &lt;n:error name="systemAccount.userId" /&gt;</w:t>
+              <w:t xml:space="preserve">  08:             &lt;</w:t>
+            </w:r>
+            <w:proofErr w:type="spellStart"/>
+            <w:proofErr w:type="gramStart"/>
+            <w:r>
+              <w:t>n:error</w:t>
+            </w:r>
+            <w:proofErr w:type="spellEnd"/>
+            <w:proofErr w:type="gramEnd"/>
+            <w:r>
+              <w:t xml:space="preserve"> name="</w:t>
+            </w:r>
+            <w:proofErr w:type="spellStart"/>
+            <w:r>
+              <w:t>systemAccount.userId</w:t>
+            </w:r>
+            <w:proofErr w:type="spellEnd"/>
+            <w:r>
+              <w:t>" /&gt;</w:t>
             </w:r>
           </w:p>
           <w:p>
@@ -16815,7 +17700,17 @@
               <w:ind w:leftChars="50" w:rightChars="300" w:right="600"/>
             </w:pPr>
             <w:r>
-              <w:t xml:space="preserve">  09:         &lt;/n:forInputPage&gt;</w:t>
+              <w:t xml:space="preserve">  09:         &lt;/</w:t>
+            </w:r>
+            <w:proofErr w:type="spellStart"/>
+            <w:proofErr w:type="gramStart"/>
+            <w:r>
+              <w:t>n:forInputPage</w:t>
+            </w:r>
+            <w:proofErr w:type="spellEnd"/>
+            <w:proofErr w:type="gramEnd"/>
+            <w:r>
+              <w:t>&gt;</w:t>
             </w:r>
           </w:p>
         </w:tc>
@@ -16911,7 +17806,15 @@
               <w:ind w:leftChars="50" w:rightChars="300" w:right="600"/>
             </w:pPr>
             <w:r>
-              <w:t xml:space="preserve">  02:     &lt;th&gt;</w:t>
+              <w:t xml:space="preserve">  02:     &lt;</w:t>
+            </w:r>
+            <w:proofErr w:type="spellStart"/>
+            <w:r>
+              <w:t>th</w:t>
+            </w:r>
+            <w:proofErr w:type="spellEnd"/>
+            <w:r>
+              <w:t>&gt;</w:t>
             </w:r>
             <w:r>
               <w:rPr>
@@ -16923,7 +17826,41 @@
               <w:t xml:space="preserve">ser </w:t>
             </w:r>
             <w:r>
-              <w:t>ID&lt;n:forInputPage&gt;&lt;span class="requiredMark"&gt;*&lt;/span&gt;&lt;/n:forInputPage&gt;&lt;/th&gt;</w:t>
+              <w:t>ID&lt;</w:t>
+            </w:r>
+            <w:proofErr w:type="spellStart"/>
+            <w:proofErr w:type="gramStart"/>
+            <w:r>
+              <w:t>n:forInputPage</w:t>
+            </w:r>
+            <w:proofErr w:type="spellEnd"/>
+            <w:proofErr w:type="gramEnd"/>
+            <w:r>
+              <w:t>&gt;&lt;span class="</w:t>
+            </w:r>
+            <w:proofErr w:type="spellStart"/>
+            <w:r>
+              <w:t>requiredMark</w:t>
+            </w:r>
+            <w:proofErr w:type="spellEnd"/>
+            <w:r>
+              <w:t>"&gt;*&lt;/span&gt;&lt;/</w:t>
+            </w:r>
+            <w:proofErr w:type="spellStart"/>
+            <w:r>
+              <w:t>n:forInputPage</w:t>
+            </w:r>
+            <w:proofErr w:type="spellEnd"/>
+            <w:r>
+              <w:t>&gt;&lt;/</w:t>
+            </w:r>
+            <w:proofErr w:type="spellStart"/>
+            <w:r>
+              <w:t>th</w:t>
+            </w:r>
+            <w:proofErr w:type="spellEnd"/>
+            <w:r>
+              <w:t>&gt;</w:t>
             </w:r>
           </w:p>
           <w:p>
@@ -16932,7 +17869,23 @@
               <w:ind w:leftChars="50" w:rightChars="300" w:right="600"/>
             </w:pPr>
             <w:r>
-              <w:t xml:space="preserve">  03:     &lt;td align="left"&gt;</w:t>
+              <w:t xml:space="preserve">  03:     &lt;</w:t>
+            </w:r>
+            <w:proofErr w:type="spellStart"/>
+            <w:r>
+              <w:t>td</w:t>
+            </w:r>
+            <w:proofErr w:type="spellEnd"/>
+            <w:r>
+              <w:t xml:space="preserve"> </w:t>
+            </w:r>
+            <w:proofErr w:type="gramStart"/>
+            <w:r>
+              <w:t>align</w:t>
+            </w:r>
+            <w:proofErr w:type="gramEnd"/>
+            <w:r>
+              <w:t>="left"&gt;</w:t>
             </w:r>
           </w:p>
           <w:p>
@@ -16941,7 +17894,31 @@
               <w:ind w:leftChars="50" w:rightChars="300" w:right="600"/>
             </w:pPr>
             <w:r>
-              <w:t xml:space="preserve">  04:         &lt;n:text name="systemAccount.userId" size="15" maxlength="10" /&gt;</w:t>
+              <w:t xml:space="preserve">  04:         &lt;</w:t>
+            </w:r>
+            <w:proofErr w:type="spellStart"/>
+            <w:r>
+              <w:t>n:text</w:t>
+            </w:r>
+            <w:proofErr w:type="spellEnd"/>
+            <w:r>
+              <w:t xml:space="preserve"> name="</w:t>
+            </w:r>
+            <w:proofErr w:type="spellStart"/>
+            <w:r>
+              <w:t>systemAccount.userId</w:t>
+            </w:r>
+            <w:proofErr w:type="spellEnd"/>
+            <w:r>
+              <w:t xml:space="preserve">" size="15" </w:t>
+            </w:r>
+            <w:proofErr w:type="spellStart"/>
+            <w:r>
+              <w:t>maxlength</w:t>
+            </w:r>
+            <w:proofErr w:type="spellEnd"/>
+            <w:r>
+              <w:t>="10" /&gt;</w:t>
             </w:r>
           </w:p>
           <w:p>
@@ -16950,7 +17927,17 @@
               <w:ind w:leftChars="50" w:rightChars="300" w:right="600"/>
             </w:pPr>
             <w:r>
-              <w:t xml:space="preserve">  05:         &lt;n:forInputPage&gt;</w:t>
+              <w:t xml:space="preserve">  05:         &lt;</w:t>
+            </w:r>
+            <w:proofErr w:type="spellStart"/>
+            <w:proofErr w:type="gramStart"/>
+            <w:r>
+              <w:t>n:forInputPage</w:t>
+            </w:r>
+            <w:proofErr w:type="spellEnd"/>
+            <w:proofErr w:type="gramEnd"/>
+            <w:r>
+              <w:t>&gt;</w:t>
             </w:r>
           </w:p>
           <w:p>
@@ -16959,11 +17946,16 @@
               <w:ind w:leftChars="50" w:rightChars="300" w:right="600"/>
             </w:pPr>
             <w:r>
-              <w:t xml:space="preserve">  06:             </w:t>
+              <w:t xml:space="preserve">  06:          </w:t>
+            </w:r>
+            <w:proofErr w:type="gramStart"/>
+            <w:r>
+              <w:t xml:space="preserve">   </w:t>
             </w:r>
             <w:r>
               <w:t>(</w:t>
             </w:r>
+            <w:proofErr w:type="gramEnd"/>
             <w:r>
               <w:t>Maximum 10 single-byte alphanumeric characters</w:t>
             </w:r>
@@ -16977,7 +17969,15 @@
               <w:ind w:leftChars="50" w:rightChars="300" w:right="600"/>
             </w:pPr>
             <w:r>
-              <w:t xml:space="preserve">  07:             &lt;br /&gt;</w:t>
+              <w:t xml:space="preserve">  07:             &lt;</w:t>
+            </w:r>
+            <w:proofErr w:type="spellStart"/>
+            <w:r>
+              <w:t>br</w:t>
+            </w:r>
+            <w:proofErr w:type="spellEnd"/>
+            <w:r>
+              <w:t xml:space="preserve"> /&gt;</w:t>
             </w:r>
           </w:p>
           <w:p>
@@ -16986,7 +17986,25 @@
               <w:ind w:leftChars="50" w:rightChars="300" w:right="600"/>
             </w:pPr>
             <w:r>
-              <w:t xml:space="preserve">  08:             &lt;n:error name="systemAccount.userId" /&gt;</w:t>
+              <w:t xml:space="preserve">  08:             &lt;</w:t>
+            </w:r>
+            <w:proofErr w:type="spellStart"/>
+            <w:proofErr w:type="gramStart"/>
+            <w:r>
+              <w:t>n:error</w:t>
+            </w:r>
+            <w:proofErr w:type="spellEnd"/>
+            <w:proofErr w:type="gramEnd"/>
+            <w:r>
+              <w:t xml:space="preserve"> name="</w:t>
+            </w:r>
+            <w:proofErr w:type="spellStart"/>
+            <w:r>
+              <w:t>systemAccount.userId</w:t>
+            </w:r>
+            <w:proofErr w:type="spellEnd"/>
+            <w:r>
+              <w:t>" /&gt;</w:t>
             </w:r>
           </w:p>
           <w:p>
@@ -16995,7 +18013,17 @@
               <w:ind w:leftChars="50" w:rightChars="300" w:right="600"/>
             </w:pPr>
             <w:r>
-              <w:t xml:space="preserve">  09:         &lt;/n:forInputPage&gt;</w:t>
+              <w:t xml:space="preserve">  09:         &lt;/</w:t>
+            </w:r>
+            <w:proofErr w:type="spellStart"/>
+            <w:proofErr w:type="gramStart"/>
+            <w:r>
+              <w:t>n:forInputPage</w:t>
+            </w:r>
+            <w:proofErr w:type="spellEnd"/>
+            <w:proofErr w:type="gramEnd"/>
+            <w:r>
+              <w:t>&gt;</w:t>
             </w:r>
           </w:p>
           <w:p>
@@ -17101,7 +18129,7 @@
                 <w:rFonts w:hAnsi="ＭＳ 明朝"/>
               </w:rPr>
             </w:pPr>
-            <w:bookmarkStart w:id="61" w:name="_Toc522552377"/>
+            <w:bookmarkStart w:id="51" w:name="_Toc522552377"/>
             <w:r>
               <w:rPr>
                 <w:rFonts w:hAnsi="ＭＳ 明朝" w:hint="eastAsia"/>
@@ -17126,7 +18154,7 @@
               </w:rPr>
               <w:t>Indents should be 4 single-byte blank spaces</w:t>
             </w:r>
-            <w:bookmarkEnd w:id="61"/>
+            <w:bookmarkEnd w:id="51"/>
           </w:p>
         </w:tc>
         <w:tc>
@@ -17207,7 +18235,21 @@
               <w:rPr>
                 <w:rFonts w:hAnsi="ＭＳ 明朝"/>
               </w:rPr>
-              <w:t>Recommended: Indents should be the width of 4 single-byte characters, and must be created with single-byte blank spaces. Using tabs is prohibited.</w:t>
+              <w:t xml:space="preserve">Recommended: Indents should be the width of 4 single-byte </w:t>
+            </w:r>
+            <w:proofErr w:type="gramStart"/>
+            <w:r>
+              <w:rPr>
+                <w:rFonts w:hAnsi="ＭＳ 明朝"/>
+              </w:rPr>
+              <w:t>characters, and</w:t>
+            </w:r>
+            <w:proofErr w:type="gramEnd"/>
+            <w:r>
+              <w:rPr>
+                <w:rFonts w:hAnsi="ＭＳ 明朝"/>
+              </w:rPr>
+              <w:t xml:space="preserve"> must be created with single-byte blank spaces. Using tabs is prohibited.</w:t>
             </w:r>
             <w:r>
               <w:rPr>
@@ -17308,7 +18350,15 @@
               <w:ind w:leftChars="50" w:rightChars="300" w:right="600"/>
             </w:pPr>
             <w:r>
-              <w:t xml:space="preserve">  02:     &lt;th&gt;</w:t>
+              <w:t xml:space="preserve">  02:     &lt;</w:t>
+            </w:r>
+            <w:proofErr w:type="spellStart"/>
+            <w:r>
+              <w:t>th</w:t>
+            </w:r>
+            <w:proofErr w:type="spellEnd"/>
+            <w:r>
+              <w:t>&gt;</w:t>
             </w:r>
             <w:r>
               <w:rPr>
@@ -17320,7 +18370,41 @@
               <w:t xml:space="preserve">ser </w:t>
             </w:r>
             <w:r>
-              <w:t>ID&lt;n:forInputPage&gt;&lt;span class="requiredMark"&gt;*&lt;/span&gt;&lt;/n:forInputPage&gt;&lt;/th&gt;</w:t>
+              <w:t>ID&lt;</w:t>
+            </w:r>
+            <w:proofErr w:type="spellStart"/>
+            <w:proofErr w:type="gramStart"/>
+            <w:r>
+              <w:t>n:forInputPage</w:t>
+            </w:r>
+            <w:proofErr w:type="spellEnd"/>
+            <w:proofErr w:type="gramEnd"/>
+            <w:r>
+              <w:t>&gt;&lt;span class="</w:t>
+            </w:r>
+            <w:proofErr w:type="spellStart"/>
+            <w:r>
+              <w:t>requiredMark</w:t>
+            </w:r>
+            <w:proofErr w:type="spellEnd"/>
+            <w:r>
+              <w:t>"&gt;*&lt;/span&gt;&lt;/</w:t>
+            </w:r>
+            <w:proofErr w:type="spellStart"/>
+            <w:r>
+              <w:t>n:forInputPage</w:t>
+            </w:r>
+            <w:proofErr w:type="spellEnd"/>
+            <w:r>
+              <w:t>&gt;&lt;/</w:t>
+            </w:r>
+            <w:proofErr w:type="spellStart"/>
+            <w:r>
+              <w:t>th</w:t>
+            </w:r>
+            <w:proofErr w:type="spellEnd"/>
+            <w:r>
+              <w:t>&gt;</w:t>
             </w:r>
           </w:p>
           <w:p>
@@ -17329,7 +18413,23 @@
               <w:ind w:leftChars="50" w:rightChars="300" w:right="600"/>
             </w:pPr>
             <w:r>
-              <w:t xml:space="preserve">  03:     &lt;td align="left"&gt;</w:t>
+              <w:t xml:space="preserve">  03:     &lt;</w:t>
+            </w:r>
+            <w:proofErr w:type="spellStart"/>
+            <w:r>
+              <w:t>td</w:t>
+            </w:r>
+            <w:proofErr w:type="spellEnd"/>
+            <w:r>
+              <w:t xml:space="preserve"> </w:t>
+            </w:r>
+            <w:proofErr w:type="gramStart"/>
+            <w:r>
+              <w:t>align</w:t>
+            </w:r>
+            <w:proofErr w:type="gramEnd"/>
+            <w:r>
+              <w:t>="left"&gt;</w:t>
             </w:r>
           </w:p>
           <w:p>
@@ -17338,7 +18438,31 @@
               <w:ind w:leftChars="50" w:rightChars="300" w:right="600"/>
             </w:pPr>
             <w:r>
-              <w:t xml:space="preserve">  04:         &lt;n:text name="systemAccount.userId" size="15" maxlength="10" /&gt;</w:t>
+              <w:t xml:space="preserve">  04:         &lt;</w:t>
+            </w:r>
+            <w:proofErr w:type="spellStart"/>
+            <w:r>
+              <w:t>n:text</w:t>
+            </w:r>
+            <w:proofErr w:type="spellEnd"/>
+            <w:r>
+              <w:t xml:space="preserve"> name="</w:t>
+            </w:r>
+            <w:proofErr w:type="spellStart"/>
+            <w:r>
+              <w:t>systemAccount.userId</w:t>
+            </w:r>
+            <w:proofErr w:type="spellEnd"/>
+            <w:r>
+              <w:t xml:space="preserve">" size="15" </w:t>
+            </w:r>
+            <w:proofErr w:type="spellStart"/>
+            <w:r>
+              <w:t>maxlength</w:t>
+            </w:r>
+            <w:proofErr w:type="spellEnd"/>
+            <w:r>
+              <w:t>="10" /&gt;</w:t>
             </w:r>
           </w:p>
           <w:p>
@@ -17347,7 +18471,17 @@
               <w:ind w:leftChars="50" w:rightChars="300" w:right="600"/>
             </w:pPr>
             <w:r>
-              <w:t xml:space="preserve">  05:         &lt;n:forInputPage&gt;</w:t>
+              <w:t xml:space="preserve">  05:         &lt;</w:t>
+            </w:r>
+            <w:proofErr w:type="spellStart"/>
+            <w:proofErr w:type="gramStart"/>
+            <w:r>
+              <w:t>n:forInputPage</w:t>
+            </w:r>
+            <w:proofErr w:type="spellEnd"/>
+            <w:proofErr w:type="gramEnd"/>
+            <w:r>
+              <w:t>&gt;</w:t>
             </w:r>
           </w:p>
           <w:p>
@@ -17356,11 +18490,16 @@
               <w:ind w:leftChars="50" w:rightChars="300" w:right="600"/>
             </w:pPr>
             <w:r>
-              <w:t xml:space="preserve">  06:             </w:t>
+              <w:t xml:space="preserve">  06:          </w:t>
+            </w:r>
+            <w:proofErr w:type="gramStart"/>
+            <w:r>
+              <w:t xml:space="preserve">   </w:t>
             </w:r>
             <w:r>
               <w:t>(</w:t>
             </w:r>
+            <w:proofErr w:type="gramEnd"/>
             <w:r>
               <w:t>Maximum 10 single-byte alphanumeric characters</w:t>
             </w:r>
@@ -17374,7 +18513,15 @@
               <w:ind w:leftChars="50" w:rightChars="300" w:right="600"/>
             </w:pPr>
             <w:r>
-              <w:t xml:space="preserve">  07:             &lt;br /&gt;</w:t>
+              <w:t xml:space="preserve">  07:             &lt;</w:t>
+            </w:r>
+            <w:proofErr w:type="spellStart"/>
+            <w:r>
+              <w:t>br</w:t>
+            </w:r>
+            <w:proofErr w:type="spellEnd"/>
+            <w:r>
+              <w:t xml:space="preserve"> /&gt;</w:t>
             </w:r>
           </w:p>
           <w:p>
@@ -17383,7 +18530,25 @@
               <w:ind w:leftChars="50" w:rightChars="300" w:right="600"/>
             </w:pPr>
             <w:r>
-              <w:t xml:space="preserve">  08:             &lt;n:error name="systemAccount.userId" /&gt;</w:t>
+              <w:t xml:space="preserve">  08:             &lt;</w:t>
+            </w:r>
+            <w:proofErr w:type="spellStart"/>
+            <w:proofErr w:type="gramStart"/>
+            <w:r>
+              <w:t>n:error</w:t>
+            </w:r>
+            <w:proofErr w:type="spellEnd"/>
+            <w:proofErr w:type="gramEnd"/>
+            <w:r>
+              <w:t xml:space="preserve"> name="</w:t>
+            </w:r>
+            <w:proofErr w:type="spellStart"/>
+            <w:r>
+              <w:t>systemAccount.userId</w:t>
+            </w:r>
+            <w:proofErr w:type="spellEnd"/>
+            <w:r>
+              <w:t>" /&gt;</w:t>
             </w:r>
           </w:p>
           <w:p>
@@ -17392,7 +18557,17 @@
               <w:ind w:leftChars="50" w:rightChars="300" w:right="600"/>
             </w:pPr>
             <w:r>
-              <w:t xml:space="preserve">  09:         &lt;/n:forInputPage&gt;</w:t>
+              <w:t xml:space="preserve">  09:         &lt;/</w:t>
+            </w:r>
+            <w:proofErr w:type="spellStart"/>
+            <w:proofErr w:type="gramStart"/>
+            <w:r>
+              <w:t>n:forInputPage</w:t>
+            </w:r>
+            <w:proofErr w:type="spellEnd"/>
+            <w:proofErr w:type="gramEnd"/>
+            <w:r>
+              <w:t>&gt;</w:t>
             </w:r>
           </w:p>
           <w:p>
@@ -17504,8 +18679,8 @@
                 <w:rFonts w:hAnsi="ＭＳ 明朝"/>
               </w:rPr>
             </w:pPr>
-            <w:bookmarkStart w:id="62" w:name="_Toc288816367"/>
-            <w:bookmarkStart w:id="63" w:name="_Toc522552378"/>
+            <w:bookmarkStart w:id="52" w:name="_Toc288816367"/>
+            <w:bookmarkStart w:id="53" w:name="_Toc522552378"/>
             <w:r>
               <w:rPr>
                 <w:rFonts w:hAnsi="ＭＳ 明朝" w:hint="eastAsia"/>
@@ -17524,14 +18699,16 @@
               </w:rPr>
               <w:t xml:space="preserve">Coding tips: </w:t>
             </w:r>
+            <w:proofErr w:type="spellStart"/>
             <w:r>
               <w:rPr>
                 <w:rFonts w:hAnsi="ＭＳ 明朝"/>
               </w:rPr>
               <w:t>Nablarch</w:t>
             </w:r>
-            <w:bookmarkEnd w:id="62"/>
-            <w:bookmarkEnd w:id="63"/>
+            <w:bookmarkEnd w:id="52"/>
+            <w:bookmarkEnd w:id="53"/>
+            <w:proofErr w:type="spellEnd"/>
           </w:p>
         </w:tc>
         <w:tc>
@@ -17611,7 +18788,21 @@
               <w:rPr>
                 <w:rFonts w:hAnsi="ＭＳ 明朝"/>
               </w:rPr>
-              <w:t>This chapter explains points to be aware of when writing JSP code with the Nablarch web application.</w:t>
+              <w:t xml:space="preserve">This chapter explains points to be aware of when writing JSP code with the </w:t>
+            </w:r>
+            <w:proofErr w:type="spellStart"/>
+            <w:r>
+              <w:rPr>
+                <w:rFonts w:hAnsi="ＭＳ 明朝"/>
+              </w:rPr>
+              <w:t>Nablarch</w:t>
+            </w:r>
+            <w:proofErr w:type="spellEnd"/>
+            <w:r>
+              <w:rPr>
+                <w:rFonts w:hAnsi="ＭＳ 明朝"/>
+              </w:rPr>
+              <w:t xml:space="preserve"> web application.</w:t>
             </w:r>
             <w:r>
               <w:rPr>
@@ -17704,8 +18895,8 @@
                 <w:rFonts w:hAnsi="ＭＳ 明朝"/>
               </w:rPr>
             </w:pPr>
-            <w:bookmarkStart w:id="64" w:name="_Toc288816370"/>
-            <w:bookmarkStart w:id="65" w:name="_Toc522552379"/>
+            <w:bookmarkStart w:id="54" w:name="_Toc288816370"/>
+            <w:bookmarkStart w:id="55" w:name="_Toc522552379"/>
             <w:r>
               <w:rPr>
                 <w:rFonts w:hAnsi="ＭＳ 明朝" w:hint="eastAsia"/>
@@ -17748,8 +18939,8 @@
               </w:rPr>
               <w:t>s</w:t>
             </w:r>
-            <w:bookmarkEnd w:id="64"/>
-            <w:bookmarkEnd w:id="65"/>
+            <w:bookmarkEnd w:id="54"/>
+            <w:bookmarkEnd w:id="55"/>
           </w:p>
         </w:tc>
         <w:tc>
@@ -17824,8 +19015,13 @@
             <w:pPr>
               <w:pStyle w:val="a7"/>
             </w:pPr>
-            <w:r>
-              <w:t>Nablarch has custom tags for specifying URIs. This section explains points to be aware of when specifying URIs.</w:t>
+            <w:proofErr w:type="spellStart"/>
+            <w:r>
+              <w:t>Nablarch</w:t>
+            </w:r>
+            <w:proofErr w:type="spellEnd"/>
+            <w:r>
+              <w:t xml:space="preserve"> has custom tags for specifying URIs. This section explains points to be aware of when specifying URIs.</w:t>
             </w:r>
             <w:r>
               <w:t xml:space="preserve"> </w:t>
@@ -17915,8 +19111,8 @@
                 <w:rFonts w:hAnsi="ＭＳ 明朝"/>
               </w:rPr>
             </w:pPr>
-            <w:bookmarkStart w:id="66" w:name="_Toc288816371"/>
-            <w:bookmarkStart w:id="67" w:name="_Toc522552380"/>
+            <w:bookmarkStart w:id="56" w:name="_Toc288816371"/>
+            <w:bookmarkStart w:id="57" w:name="_Toc522552380"/>
             <w:r>
               <w:rPr>
                 <w:rFonts w:hAnsi="ＭＳ 明朝" w:hint="eastAsia"/>
@@ -17941,8 +19137,8 @@
               </w:rPr>
               <w:t>Use a relative path from the context root when specifying URIs</w:t>
             </w:r>
-            <w:bookmarkEnd w:id="66"/>
-            <w:bookmarkEnd w:id="67"/>
+            <w:bookmarkEnd w:id="56"/>
+            <w:bookmarkEnd w:id="57"/>
           </w:p>
         </w:tc>
         <w:tc>
@@ -18125,7 +19321,33 @@
               <w:ind w:leftChars="50" w:rightChars="300" w:right="600" w:firstLineChars="100" w:firstLine="180"/>
             </w:pPr>
             <w:r>
-              <w:t>01: &lt;n:submit cssClass="mainBtn" type="submit" name="search"</w:t>
+              <w:t>01: &lt;</w:t>
+            </w:r>
+            <w:proofErr w:type="spellStart"/>
+            <w:proofErr w:type="gramStart"/>
+            <w:r>
+              <w:t>n:submit</w:t>
+            </w:r>
+            <w:proofErr w:type="spellEnd"/>
+            <w:proofErr w:type="gramEnd"/>
+            <w:r>
+              <w:t xml:space="preserve"> </w:t>
+            </w:r>
+            <w:proofErr w:type="spellStart"/>
+            <w:r>
+              <w:t>cssClass</w:t>
+            </w:r>
+            <w:proofErr w:type="spellEnd"/>
+            <w:r>
+              <w:t>="</w:t>
+            </w:r>
+            <w:proofErr w:type="spellStart"/>
+            <w:r>
+              <w:t>mainBtn</w:t>
+            </w:r>
+            <w:proofErr w:type="spellEnd"/>
+            <w:r>
+              <w:t>" type="submit" name="search"</w:t>
             </w:r>
           </w:p>
           <w:p>
@@ -18134,7 +19356,15 @@
               <w:ind w:leftChars="50" w:rightChars="300" w:right="600" w:firstLineChars="100" w:firstLine="180"/>
             </w:pPr>
             <w:r>
-              <w:t>02:           uri="/action/ss11AC/W11AC01Action/RW11AC0101"</w:t>
+              <w:t xml:space="preserve">02:           </w:t>
+            </w:r>
+            <w:proofErr w:type="spellStart"/>
+            <w:r>
+              <w:t>uri</w:t>
+            </w:r>
+            <w:proofErr w:type="spellEnd"/>
+            <w:r>
+              <w:t>="/action/ss11AC/W11AC01Action/RW11AC0101"</w:t>
             </w:r>
           </w:p>
           <w:p>
@@ -18164,7 +19394,17 @@
               <w:ind w:leftChars="50" w:rightChars="300" w:right="600" w:firstLineChars="100" w:firstLine="180"/>
             </w:pPr>
             <w:r>
-              <w:t>04: &lt;/n:submit&gt;</w:t>
+              <w:t>04: &lt;/</w:t>
+            </w:r>
+            <w:proofErr w:type="spellStart"/>
+            <w:proofErr w:type="gramStart"/>
+            <w:r>
+              <w:t>n:submit</w:t>
+            </w:r>
+            <w:proofErr w:type="spellEnd"/>
+            <w:proofErr w:type="gramEnd"/>
+            <w:r>
+              <w:t>&gt;</w:t>
             </w:r>
           </w:p>
         </w:tc>
@@ -18203,8 +19443,8 @@
       </w:pPr>
     </w:p>
     <w:sectPr>
-      <w:headerReference w:type="default" r:id="rId19"/>
-      <w:footerReference w:type="default" r:id="rId20"/>
+      <w:headerReference w:type="default" r:id="rId16"/>
+      <w:footerReference w:type="default" r:id="rId17"/>
       <w:pgSz w:w="16840" w:h="11907" w:orient="landscape" w:code="9"/>
       <w:pgMar w:top="851" w:right="567" w:bottom="567" w:left="567" w:header="851" w:footer="454" w:gutter="0"/>
       <w:pgNumType w:start="1"/>
@@ -18214,609 +19454,6 @@
     </w:sectPr>
   </w:body>
 </w:document>
-</file>
-
-<file path=word/comments.xml><?xml version="1.0" encoding="utf-8"?>
-<w:comments xmlns:wpc="http://schemas.microsoft.com/office/word/2010/wordprocessingCanvas" xmlns:cx="http://schemas.microsoft.com/office/drawing/2014/chartex" xmlns:cx1="http://schemas.microsoft.com/office/drawing/2015/9/8/chartex" xmlns:cx2="http://schemas.microsoft.com/office/drawing/2015/10/21/chartex" xmlns:cx3="http://schemas.microsoft.com/office/drawing/2016/5/9/chartex" xmlns:cx4="http://schemas.microsoft.com/office/drawing/2016/5/10/chartex" xmlns:cx5="http://schemas.microsoft.com/office/drawing/2016/5/11/chartex" xmlns:cx6="http://schemas.microsoft.com/office/drawing/2016/5/12/chartex" xmlns:cx7="http://schemas.microsoft.com/office/drawing/2016/5/13/chartex" xmlns:cx8="http://schemas.microsoft.com/office/drawing/2016/5/14/chartex" xmlns:mc="http://schemas.openxmlformats.org/markup-compatibility/2006" xmlns:aink="http://schemas.microsoft.com/office/drawing/2016/ink" xmlns:am3d="http://schemas.microsoft.com/office/drawing/2017/model3d" xmlns:o="urn:schemas-microsoft-com:office:office" xmlns:r="http://schemas.openxmlformats.org/officeDocument/2006/relationships" xmlns:m="http://schemas.openxmlformats.org/officeDocument/2006/math" xmlns:v="urn:schemas-microsoft-com:vml" xmlns:wp14="http://schemas.microsoft.com/office/word/2010/wordprocessingDrawing" xmlns:wp="http://schemas.openxmlformats.org/drawingml/2006/wordprocessingDrawing" xmlns:w10="urn:schemas-microsoft-com:office:word" xmlns:w="http://schemas.openxmlformats.org/wordprocessingml/2006/main" xmlns:w14="http://schemas.microsoft.com/office/word/2010/wordml" xmlns:w15="http://schemas.microsoft.com/office/word/2012/wordml" xmlns:w16cid="http://schemas.microsoft.com/office/word/2016/wordml/cid" xmlns:w16se="http://schemas.microsoft.com/office/word/2015/wordml/symex" xmlns:wpg="http://schemas.microsoft.com/office/word/2010/wordprocessingGroup" xmlns:wpi="http://schemas.microsoft.com/office/word/2010/wordprocessingInk" xmlns:wne="http://schemas.microsoft.com/office/word/2006/wordml" xmlns:wps="http://schemas.microsoft.com/office/word/2010/wordprocessingShape" mc:Ignorable="w14 w15 w16se w16cid wp14">
-  <w:comment w:id="0" w:author="作成者" w:initials="A">
-    <w:p>
-      <w:pPr>
-        <w:pStyle w:val="af3"/>
-        <w:rPr>
-          <w:rFonts w:hint="eastAsia"/>
-        </w:rPr>
-      </w:pPr>
-      <w:r>
-        <w:rPr>
-          <w:rStyle w:val="af2"/>
-        </w:rPr>
-        <w:annotationRef/>
-      </w:r>
-      <w:r>
-        <w:rPr>
-          <w:rFonts w:hint="eastAsia"/>
-        </w:rPr>
-        <w:t>TIS世古</w:t>
-      </w:r>
-    </w:p>
-    <w:p>
-      <w:pPr>
-        <w:pStyle w:val="af3"/>
-        <w:rPr>
-          <w:rFonts w:hint="eastAsia"/>
-        </w:rPr>
-      </w:pPr>
-      <w:r>
-        <w:rPr>
-          <w:rFonts w:hint="eastAsia"/>
-        </w:rPr>
-        <w:t>タイトルの「コーディング規約」ですが、一般的には「coding standards」か「coding conventions」と訳すと思っていました。</w:t>
-      </w:r>
-    </w:p>
-    <w:p>
-      <w:pPr>
-        <w:pStyle w:val="af3"/>
-      </w:pPr>
-      <w:r>
-        <w:rPr>
-          <w:rFonts w:hint="eastAsia"/>
-        </w:rPr>
-        <w:t>「</w:t>
-      </w:r>
-      <w:r>
-        <w:rPr>
-          <w:rFonts w:hAnsi="ＭＳ 明朝"/>
-          <w:sz w:val="36"/>
-        </w:rPr>
-        <w:t>Coding Protocol</w:t>
-      </w:r>
-      <w:r>
-        <w:rPr>
-          <w:rFonts w:hint="eastAsia"/>
-        </w:rPr>
-        <w:t>」も一般的な訳なのでしょうか？(個人的に初めて見かけた訳でして…)</w:t>
-      </w:r>
-    </w:p>
-    <w:p>
-      <w:pPr>
-        <w:pStyle w:val="af3"/>
-      </w:pPr>
-    </w:p>
-    <w:p>
-      <w:pPr>
-        <w:pStyle w:val="af3"/>
-      </w:pPr>
-      <w:r>
-        <w:rPr>
-          <w:rFonts w:hint="eastAsia"/>
-        </w:rPr>
-        <w:t>一般的な訳でしたら、この指摘は無視してください。</w:t>
-      </w:r>
-    </w:p>
-    <w:p>
-      <w:pPr>
-        <w:pStyle w:val="af3"/>
-        <w:rPr>
-          <w:rFonts w:hint="eastAsia"/>
-        </w:rPr>
-      </w:pPr>
-    </w:p>
-  </w:comment>
-  <w:comment w:id="14" w:author="作成者" w:initials="A">
-    <w:p>
-      <w:pPr>
-        <w:pStyle w:val="af3"/>
-      </w:pPr>
-      <w:r>
-        <w:rPr>
-          <w:rStyle w:val="af2"/>
-        </w:rPr>
-        <w:annotationRef/>
-      </w:r>
-      <w:r>
-        <w:rPr>
-          <w:rFonts w:hint="eastAsia"/>
-        </w:rPr>
-        <w:t>TIS世古</w:t>
-      </w:r>
-    </w:p>
-    <w:p>
-      <w:pPr>
-        <w:pStyle w:val="af3"/>
-      </w:pPr>
-      <w:r>
-        <w:rPr>
-          <w:rFonts w:hint="eastAsia"/>
-        </w:rPr>
-        <w:t>原文の「ディレクトリ構成」は</w:t>
-      </w:r>
-      <w:r>
-        <w:rPr>
-          <w:rFonts w:hint="eastAsia"/>
-        </w:rPr>
-        <w:t>「ディレクトリの構造」を指しています。</w:t>
-      </w:r>
-    </w:p>
-    <w:p>
-      <w:pPr>
-        <w:pStyle w:val="af3"/>
-        <w:rPr>
-          <w:rFonts w:hint="eastAsia"/>
-        </w:rPr>
-      </w:pPr>
-      <w:r>
-        <w:rPr>
-          <w:rFonts w:hint="eastAsia"/>
-        </w:rPr>
-        <w:t>この場合、「</w:t>
-      </w:r>
-      <w:r>
-        <w:rPr>
-          <w:rFonts w:hAnsi="ＭＳ 明朝"/>
-          <w:szCs w:val="21"/>
-        </w:rPr>
-        <w:t>directory configuration</w:t>
-      </w:r>
-      <w:r>
-        <w:rPr>
-          <w:rFonts w:hint="eastAsia"/>
-        </w:rPr>
-        <w:t>」よりも「d</w:t>
-      </w:r>
-      <w:r>
-        <w:t>irectory structure</w:t>
-      </w:r>
-      <w:r>
-        <w:rPr>
-          <w:rFonts w:hint="eastAsia"/>
-        </w:rPr>
-        <w:t>」の方が良いと思うのですが、如何でしょうか？</w:t>
-      </w:r>
-    </w:p>
-    <w:p>
-      <w:pPr>
-        <w:pStyle w:val="af3"/>
-      </w:pPr>
-    </w:p>
-    <w:p>
-      <w:pPr>
-        <w:pStyle w:val="af3"/>
-      </w:pPr>
-      <w:r>
-        <w:rPr>
-          <w:rFonts w:hint="eastAsia"/>
-        </w:rPr>
-        <w:t>また、この指摘が妥当な場合、見出しも変えてください。</w:t>
-      </w:r>
-    </w:p>
-    <w:p>
-      <w:pPr>
-        <w:pStyle w:val="af3"/>
-        <w:rPr>
-          <w:rFonts w:hint="eastAsia"/>
-        </w:rPr>
-      </w:pPr>
-      <w:r>
-        <w:rPr>
-          <w:rFonts w:hint="eastAsia"/>
-        </w:rPr>
-        <w:t>「</w:t>
-      </w:r>
-      <w:r>
-        <w:t>structure</w:t>
-      </w:r>
-      <w:r>
-        <w:rPr>
-          <w:rFonts w:hint="eastAsia"/>
-        </w:rPr>
-        <w:t xml:space="preserve"> r</w:t>
-      </w:r>
-      <w:r>
-        <w:t>ules</w:t>
-      </w:r>
-      <w:r>
-        <w:rPr>
-          <w:rFonts w:hint="eastAsia"/>
-        </w:rPr>
-        <w:t>」になるかと思います。</w:t>
-      </w:r>
-    </w:p>
-    <w:p>
-      <w:pPr>
-        <w:pStyle w:val="af3"/>
-        <w:rPr>
-          <w:rFonts w:hint="eastAsia"/>
-        </w:rPr>
-      </w:pPr>
-    </w:p>
-    <w:p>
-      <w:pPr>
-        <w:pStyle w:val="af3"/>
-        <w:rPr>
-          <w:rFonts w:hint="eastAsia"/>
-        </w:rPr>
-      </w:pPr>
-    </w:p>
-  </w:comment>
-  <w:comment w:id="16" w:author="作成者" w:initials="A">
-    <w:p>
-      <w:pPr>
-        <w:pStyle w:val="af3"/>
-      </w:pPr>
-      <w:r>
-        <w:rPr>
-          <w:rStyle w:val="af2"/>
-        </w:rPr>
-        <w:annotationRef/>
-      </w:r>
-      <w:r>
-        <w:rPr>
-          <w:rFonts w:hint="eastAsia"/>
-        </w:rPr>
-        <w:t>TIS世古</w:t>
-      </w:r>
-    </w:p>
-    <w:p>
-      <w:pPr>
-        <w:pStyle w:val="af3"/>
-        <w:rPr>
-          <w:rFonts w:hint="eastAsia"/>
-        </w:rPr>
-      </w:pPr>
-      <w:r>
-        <w:rPr>
-          <w:rFonts w:hint="eastAsia"/>
-        </w:rPr>
-        <w:t>前述の指摘と同様です。</w:t>
-      </w:r>
-    </w:p>
-  </w:comment>
-  <w:comment w:id="18" w:author="作成者" w:initials="A">
-    <w:p>
-      <w:pPr>
-        <w:pStyle w:val="af3"/>
-      </w:pPr>
-      <w:r>
-        <w:rPr>
-          <w:rStyle w:val="af2"/>
-        </w:rPr>
-        <w:annotationRef/>
-      </w:r>
-      <w:r>
-        <w:rPr>
-          <w:rFonts w:hint="eastAsia"/>
-        </w:rPr>
-        <w:t>TIS世古</w:t>
-      </w:r>
-    </w:p>
-    <w:p>
-      <w:pPr>
-        <w:pStyle w:val="af3"/>
-      </w:pPr>
-      <w:r>
-        <w:rPr>
-          <w:rFonts w:hint="eastAsia"/>
-        </w:rPr>
-        <w:t>原文の「構成」は「</w:t>
-      </w:r>
-      <w:r>
-        <w:rPr>
-          <w:rFonts w:hAnsi="ＭＳ 明朝" w:hint="eastAsia"/>
-        </w:rPr>
-        <w:t>構造的に配置してください</w:t>
-      </w:r>
-      <w:r>
-        <w:rPr>
-          <w:rFonts w:hint="eastAsia"/>
-        </w:rPr>
-        <w:t>」の意味です。</w:t>
-      </w:r>
-    </w:p>
-    <w:p>
-      <w:pPr>
-        <w:pStyle w:val="af3"/>
-        <w:rPr>
-          <w:rFonts w:hint="eastAsia"/>
-        </w:rPr>
-      </w:pPr>
-      <w:r>
-        <w:rPr>
-          <w:rFonts w:hint="eastAsia"/>
-        </w:rPr>
-        <w:t>この場合、「</w:t>
-      </w:r>
-      <w:r>
-        <w:rPr>
-          <w:rFonts w:hAnsi="ＭＳ 明朝" w:hint="eastAsia"/>
-        </w:rPr>
-        <w:t>c</w:t>
-      </w:r>
-      <w:r>
-        <w:rPr>
-          <w:rFonts w:hAnsi="ＭＳ 明朝"/>
-        </w:rPr>
-        <w:t>onfigure</w:t>
-      </w:r>
-      <w:r>
-        <w:rPr>
-          <w:rFonts w:hint="eastAsia"/>
-        </w:rPr>
-        <w:t>」よりも「</w:t>
-      </w:r>
-      <w:r>
-        <w:t>structure</w:t>
-      </w:r>
-      <w:r>
-        <w:rPr>
-          <w:rFonts w:hint="eastAsia"/>
-        </w:rPr>
-        <w:t>」の方が良いかと思うのですが、如何でしょうか？</w:t>
-      </w:r>
-    </w:p>
-  </w:comment>
-  <w:comment w:id="19" w:author="作成者" w:initials="A">
-    <w:p>
-      <w:pPr>
-        <w:pStyle w:val="af3"/>
-      </w:pPr>
-      <w:r>
-        <w:rPr>
-          <w:rStyle w:val="af2"/>
-        </w:rPr>
-        <w:annotationRef/>
-      </w:r>
-      <w:r>
-        <w:rPr>
-          <w:rFonts w:hint="eastAsia"/>
-        </w:rPr>
-        <w:t>TIS世古</w:t>
-      </w:r>
-    </w:p>
-    <w:p>
-      <w:pPr>
-        <w:pStyle w:val="af3"/>
-        <w:rPr>
-          <w:rFonts w:hint="eastAsia"/>
-        </w:rPr>
-      </w:pPr>
-      <w:r>
-        <w:rPr>
-          <w:rFonts w:hint="eastAsia"/>
-        </w:rPr>
-        <w:t>ディレクトリの構造を示しているため、</w:t>
-      </w:r>
-      <w:r>
-        <w:rPr>
-          <w:rFonts w:hint="eastAsia"/>
-        </w:rPr>
-        <w:t>「</w:t>
-      </w:r>
-      <w:r>
-        <w:rPr>
-          <w:rFonts w:hAnsi="ＭＳ 明朝" w:hint="eastAsia"/>
-        </w:rPr>
-        <w:t>c</w:t>
-      </w:r>
-      <w:r>
-        <w:rPr>
-          <w:rFonts w:hAnsi="ＭＳ 明朝"/>
-        </w:rPr>
-        <w:t>onfigure</w:t>
-      </w:r>
-      <w:r>
-        <w:rPr>
-          <w:rFonts w:hint="eastAsia"/>
-        </w:rPr>
-        <w:t>」よりも「</w:t>
-      </w:r>
-      <w:r>
-        <w:t>structure</w:t>
-      </w:r>
-      <w:r>
-        <w:rPr>
-          <w:rFonts w:hint="eastAsia"/>
-        </w:rPr>
-        <w:t>」</w:t>
-      </w:r>
-      <w:r>
-        <w:rPr>
-          <w:rFonts w:hint="eastAsia"/>
-        </w:rPr>
-        <w:t>の方が良いと思うのですが、如何でしょうか？</w:t>
-      </w:r>
-    </w:p>
-  </w:comment>
-  <w:comment w:id="34" w:author="作成者" w:initials="A">
-    <w:p>
-      <w:pPr>
-        <w:pStyle w:val="af3"/>
-      </w:pPr>
-      <w:r>
-        <w:rPr>
-          <w:rStyle w:val="af2"/>
-        </w:rPr>
-        <w:annotationRef/>
-      </w:r>
-      <w:r>
-        <w:rPr>
-          <w:rFonts w:hint="eastAsia"/>
-        </w:rPr>
-        <w:t>英語の語順が逆になりますので、※のところも合わせました。</w:t>
-      </w:r>
-    </w:p>
-  </w:comment>
-  <w:comment w:id="35" w:author="作成者" w:initials="A">
-    <w:p>
-      <w:pPr>
-        <w:pStyle w:val="af3"/>
-      </w:pPr>
-      <w:r>
-        <w:rPr>
-          <w:rStyle w:val="af2"/>
-        </w:rPr>
-        <w:annotationRef/>
-      </w:r>
-      <w:r>
-        <w:rPr>
-          <w:rFonts w:hint="eastAsia"/>
-        </w:rPr>
-        <w:t>TIS世古</w:t>
-      </w:r>
-    </w:p>
-    <w:p>
-      <w:pPr>
-        <w:pStyle w:val="af3"/>
-        <w:rPr>
-          <w:rFonts w:hint="eastAsia"/>
-        </w:rPr>
-      </w:pPr>
-      <w:r>
-        <w:rPr>
-          <w:rFonts w:hint="eastAsia"/>
-        </w:rPr>
-        <w:t>ありがとうございます。</w:t>
-      </w:r>
-    </w:p>
-  </w:comment>
-  <w:comment w:id="36" w:author="作成者" w:initials="A">
-    <w:p>
-      <w:pPr>
-        <w:pStyle w:val="af3"/>
-      </w:pPr>
-      <w:r>
-        <w:rPr>
-          <w:rStyle w:val="af2"/>
-        </w:rPr>
-        <w:annotationRef/>
-      </w:r>
-      <w:r>
-        <w:rPr>
-          <w:rFonts w:hint="eastAsia"/>
-        </w:rPr>
-        <w:t>英語では「○とは」という意味はすでに込められていますので、省略させていただきました。</w:t>
-      </w:r>
-    </w:p>
-  </w:comment>
-  <w:comment w:id="37" w:author="作成者" w:initials="A">
-    <w:p>
-      <w:pPr>
-        <w:pStyle w:val="af3"/>
-      </w:pPr>
-      <w:r>
-        <w:rPr>
-          <w:rStyle w:val="af2"/>
-        </w:rPr>
-        <w:annotationRef/>
-      </w:r>
-      <w:r>
-        <w:rPr>
-          <w:rFonts w:hint="eastAsia"/>
-        </w:rPr>
-        <w:t>TIS世古</w:t>
-      </w:r>
-    </w:p>
-    <w:p>
-      <w:pPr>
-        <w:pStyle w:val="af3"/>
-        <w:rPr>
-          <w:rFonts w:hint="eastAsia"/>
-        </w:rPr>
-      </w:pPr>
-      <w:r>
-        <w:rPr>
-          <w:rFonts w:hint="eastAsia"/>
-        </w:rPr>
-        <w:t>了解致しました。</w:t>
-      </w:r>
-    </w:p>
-  </w:comment>
-  <w:comment w:id="38" w:author="作成者" w:initials="A">
-    <w:p>
-      <w:pPr>
-        <w:pStyle w:val="af3"/>
-      </w:pPr>
-      <w:r>
-        <w:rPr>
-          <w:rStyle w:val="af2"/>
-        </w:rPr>
-        <w:annotationRef/>
-      </w:r>
-      <w:r>
-        <w:rPr>
-          <w:rFonts w:hint="eastAsia"/>
-        </w:rPr>
-        <w:t>この文章の構成の解釈は間違いないでしょうか？</w:t>
-      </w:r>
-    </w:p>
-  </w:comment>
-  <w:comment w:id="39" w:author="作成者" w:initials="A">
-    <w:p>
-      <w:pPr>
-        <w:pStyle w:val="af3"/>
-      </w:pPr>
-      <w:r>
-        <w:rPr>
-          <w:rStyle w:val="af2"/>
-        </w:rPr>
-        <w:annotationRef/>
-      </w:r>
-      <w:r>
-        <w:rPr>
-          <w:rFonts w:hint="eastAsia"/>
-        </w:rPr>
-        <w:t>TIS世古</w:t>
-      </w:r>
-    </w:p>
-    <w:p>
-      <w:pPr>
-        <w:pStyle w:val="af3"/>
-        <w:rPr>
-          <w:rFonts w:hint="eastAsia"/>
-        </w:rPr>
-      </w:pPr>
-      <w:r>
-        <w:rPr>
-          <w:rFonts w:hint="eastAsia"/>
-        </w:rPr>
-        <w:t>間違いないです。ありがとうございます。</w:t>
-      </w:r>
-      <w:bookmarkStart w:id="40" w:name="_GoBack"/>
-      <w:bookmarkEnd w:id="40"/>
-    </w:p>
-  </w:comment>
-</w:comments>
-</file>
-
-<file path=word/commentsExtended.xml><?xml version="1.0" encoding="utf-8"?>
-<w15:commentsEx xmlns:wpc="http://schemas.microsoft.com/office/word/2010/wordprocessingCanvas" xmlns:cx="http://schemas.microsoft.com/office/drawing/2014/chartex" xmlns:cx1="http://schemas.microsoft.com/office/drawing/2015/9/8/chartex" xmlns:cx2="http://schemas.microsoft.com/office/drawing/2015/10/21/chartex" xmlns:cx3="http://schemas.microsoft.com/office/drawing/2016/5/9/chartex" xmlns:cx4="http://schemas.microsoft.com/office/drawing/2016/5/10/chartex" xmlns:cx5="http://schemas.microsoft.com/office/drawing/2016/5/11/chartex" xmlns:cx6="http://schemas.microsoft.com/office/drawing/2016/5/12/chartex" xmlns:cx7="http://schemas.microsoft.com/office/drawing/2016/5/13/chartex" xmlns:cx8="http://schemas.microsoft.com/office/drawing/2016/5/14/chartex" xmlns:mc="http://schemas.openxmlformats.org/markup-compatibility/2006" xmlns:aink="http://schemas.microsoft.com/office/drawing/2016/ink" xmlns:am3d="http://schemas.microsoft.com/office/drawing/2017/model3d" xmlns:o="urn:schemas-microsoft-com:office:office" xmlns:r="http://schemas.openxmlformats.org/officeDocument/2006/relationships" xmlns:m="http://schemas.openxmlformats.org/officeDocument/2006/math" xmlns:v="urn:schemas-microsoft-com:vml" xmlns:wp14="http://schemas.microsoft.com/office/word/2010/wordprocessingDrawing" xmlns:wp="http://schemas.openxmlformats.org/drawingml/2006/wordprocessingDrawing" xmlns:w10="urn:schemas-microsoft-com:office:word" xmlns:w="http://schemas.openxmlformats.org/wordprocessingml/2006/main" xmlns:w14="http://schemas.microsoft.com/office/word/2010/wordml" xmlns:w15="http://schemas.microsoft.com/office/word/2012/wordml" xmlns:w16cid="http://schemas.microsoft.com/office/word/2016/wordml/cid" xmlns:w16se="http://schemas.microsoft.com/office/word/2015/wordml/symex" xmlns:wpg="http://schemas.microsoft.com/office/word/2010/wordprocessingGroup" xmlns:wpi="http://schemas.microsoft.com/office/word/2010/wordprocessingInk" xmlns:wne="http://schemas.microsoft.com/office/word/2006/wordml" xmlns:wps="http://schemas.microsoft.com/office/word/2010/wordprocessingShape" mc:Ignorable="w14 w15 w16se w16cid wp14">
-  <w15:commentEx w15:paraId="28E0C4F7" w15:done="0"/>
-  <w15:commentEx w15:paraId="76208F35" w15:done="0"/>
-  <w15:commentEx w15:paraId="76155EF5" w15:done="0"/>
-  <w15:commentEx w15:paraId="6141F08F" w15:done="0"/>
-  <w15:commentEx w15:paraId="225041E3" w15:done="0"/>
-  <w15:commentEx w15:paraId="5FE4717A" w15:done="0"/>
-  <w15:commentEx w15:paraId="2DA063A2" w15:paraIdParent="5FE4717A" w15:done="0"/>
-  <w15:commentEx w15:paraId="59E23740" w15:done="0"/>
-  <w15:commentEx w15:paraId="7143A36B" w15:paraIdParent="59E23740" w15:done="0"/>
-  <w15:commentEx w15:paraId="566E7B99" w15:done="0"/>
-  <w15:commentEx w15:paraId="2673BFD9" w15:paraIdParent="566E7B99" w15:done="0"/>
-</w15:commentsEx>
-</file>
-
-<file path=word/commentsIds.xml><?xml version="1.0" encoding="utf-8"?>
-<w16cid:commentsIds xmlns:wpc="http://schemas.microsoft.com/office/word/2010/wordprocessingCanvas" xmlns:cx="http://schemas.microsoft.com/office/drawing/2014/chartex" xmlns:cx1="http://schemas.microsoft.com/office/drawing/2015/9/8/chartex" xmlns:cx2="http://schemas.microsoft.com/office/drawing/2015/10/21/chartex" xmlns:cx3="http://schemas.microsoft.com/office/drawing/2016/5/9/chartex" xmlns:cx4="http://schemas.microsoft.com/office/drawing/2016/5/10/chartex" xmlns:cx5="http://schemas.microsoft.com/office/drawing/2016/5/11/chartex" xmlns:cx6="http://schemas.microsoft.com/office/drawing/2016/5/12/chartex" xmlns:cx7="http://schemas.microsoft.com/office/drawing/2016/5/13/chartex" xmlns:cx8="http://schemas.microsoft.com/office/drawing/2016/5/14/chartex" xmlns:mc="http://schemas.openxmlformats.org/markup-compatibility/2006" xmlns:aink="http://schemas.microsoft.com/office/drawing/2016/ink" xmlns:am3d="http://schemas.microsoft.com/office/drawing/2017/model3d" xmlns:o="urn:schemas-microsoft-com:office:office" xmlns:r="http://schemas.openxmlformats.org/officeDocument/2006/relationships" xmlns:m="http://schemas.openxmlformats.org/officeDocument/2006/math" xmlns:v="urn:schemas-microsoft-com:vml" xmlns:wp14="http://schemas.microsoft.com/office/word/2010/wordprocessingDrawing" xmlns:wp="http://schemas.openxmlformats.org/drawingml/2006/wordprocessingDrawing" xmlns:w10="urn:schemas-microsoft-com:office:word" xmlns:w="http://schemas.openxmlformats.org/wordprocessingml/2006/main" xmlns:w14="http://schemas.microsoft.com/office/word/2010/wordml" xmlns:w15="http://schemas.microsoft.com/office/word/2012/wordml" xmlns:w16cid="http://schemas.microsoft.com/office/word/2016/wordml/cid" xmlns:w16se="http://schemas.microsoft.com/office/word/2015/wordml/symex" xmlns:wpg="http://schemas.microsoft.com/office/word/2010/wordprocessingGroup" xmlns:wpi="http://schemas.microsoft.com/office/word/2010/wordprocessingInk" xmlns:wne="http://schemas.microsoft.com/office/word/2006/wordml" xmlns:wps="http://schemas.microsoft.com/office/word/2010/wordprocessingShape" mc:Ignorable="w14 w15 w16se w16cid wp14">
-  <w16cid:commentId w16cid:paraId="28E0C4F7" w16cid:durableId="229B59EC"/>
-  <w16cid:commentId w16cid:paraId="76208F35" w16cid:durableId="229C4A7F"/>
-  <w16cid:commentId w16cid:paraId="76155EF5" w16cid:durableId="229C4B41"/>
-  <w16cid:commentId w16cid:paraId="6141F08F" w16cid:durableId="229C4BAD"/>
-  <w16cid:commentId w16cid:paraId="225041E3" w16cid:durableId="229C4C6B"/>
-  <w16cid:commentId w16cid:paraId="5FE4717A" w16cid:durableId="228CB492"/>
-  <w16cid:commentId w16cid:paraId="2DA063A2" w16cid:durableId="229C51E5"/>
-  <w16cid:commentId w16cid:paraId="59E23740" w16cid:durableId="228CB493"/>
-  <w16cid:commentId w16cid:paraId="7143A36B" w16cid:durableId="229C51F3"/>
-  <w16cid:commentId w16cid:paraId="566E7B99" w16cid:durableId="228CB494"/>
-  <w16cid:commentId w16cid:paraId="2673BFD9" w16cid:durableId="229C5285"/>
-</w16cid:commentsIds>
 </file>
 
 <file path=word/endnotes.xml><?xml version="1.0" encoding="utf-8"?>
@@ -21788,6 +22425,7 @@
     <w:lsdException w:name="HTML Sample" w:semiHidden="1" w:unhideWhenUsed="1"/>
     <w:lsdException w:name="HTML Typewriter" w:semiHidden="1" w:unhideWhenUsed="1"/>
     <w:lsdException w:name="HTML Variable" w:semiHidden="1" w:unhideWhenUsed="1"/>
+    <w:lsdException w:name="Normal Table" w:semiHidden="1" w:unhideWhenUsed="1"/>
     <w:lsdException w:name="annotation subject" w:semiHidden="1" w:unhideWhenUsed="1"/>
     <w:lsdException w:name="No List" w:semiHidden="1" w:unhideWhenUsed="1"/>
     <w:lsdException w:name="Outline List 1" w:semiHidden="1" w:unhideWhenUsed="1"/>
@@ -21834,7 +22472,9 @@
     <w:lsdException w:name="Table Subtle 2" w:semiHidden="1" w:unhideWhenUsed="1"/>
     <w:lsdException w:name="Table Web 1" w:semiHidden="1" w:unhideWhenUsed="1"/>
     <w:lsdException w:name="Table Web 2" w:semiHidden="1" w:unhideWhenUsed="1"/>
+    <w:lsdException w:name="Table Web 3" w:semiHidden="1" w:unhideWhenUsed="1"/>
     <w:lsdException w:name="Balloon Text" w:semiHidden="1" w:unhideWhenUsed="1"/>
+    <w:lsdException w:name="Table Theme" w:semiHidden="1" w:unhideWhenUsed="1"/>
     <w:lsdException w:name="Placeholder Text" w:semiHidden="1" w:uiPriority="99"/>
     <w:lsdException w:name="No Spacing" w:uiPriority="1" w:qFormat="1"/>
     <w:lsdException w:name="Light Shading" w:uiPriority="60"/>
@@ -22868,7 +23508,7 @@
 </file>
 
 <file path=customXml/itemProps1.xml><?xml version="1.0" encoding="utf-8"?>
-<ds:datastoreItem xmlns:ds="http://schemas.openxmlformats.org/officeDocument/2006/customXml" ds:itemID="{FE321813-FD5F-4B4B-8FFC-E4AD45DA5D04}">
+<ds:datastoreItem xmlns:ds="http://schemas.openxmlformats.org/officeDocument/2006/customXml" ds:itemID="{39DB2CB5-45A1-4C63-8D1C-B96FCB182B5C}">
   <ds:schemaRefs>
     <ds:schemaRef ds:uri="http://schemas.openxmlformats.org/officeDocument/2006/bibliography"/>
   </ds:schemaRefs>
